--- a/lab 11_express_mongo/lab11 express mongo.docx
+++ b/lab 11_express_mongo/lab11 express mongo.docx
@@ -1,6 +1,6 @@
 
 <file path=word/document.xml><?xml version="1.0" encoding="utf-8"?>
-<w:document xmlns:wpc="http://schemas.microsoft.com/office/word/2010/wordprocessingCanvas" xmlns:cx="http://schemas.microsoft.com/office/drawing/2014/chartex" xmlns:cx1="http://schemas.microsoft.com/office/drawing/2015/9/8/chartex" xmlns:cx2="http://schemas.microsoft.com/office/drawing/2015/10/21/chartex" xmlns:cx3="http://schemas.microsoft.com/office/drawing/2016/5/9/chartex" xmlns:cx4="http://schemas.microsoft.com/office/drawing/2016/5/10/chartex" xmlns:cx5="http://schemas.microsoft.com/office/drawing/2016/5/11/chartex" xmlns:cx6="http://schemas.microsoft.com/office/drawing/2016/5/12/chartex" xmlns:cx7="http://schemas.microsoft.com/office/drawing/2016/5/13/chartex" xmlns:cx8="http://schemas.microsoft.com/office/drawing/2016/5/14/chartex" xmlns:mc="http://schemas.openxmlformats.org/markup-compatibility/2006" xmlns:aink="http://schemas.microsoft.com/office/drawing/2016/ink" xmlns:am3d="http://schemas.microsoft.com/office/drawing/2017/model3d" xmlns:o="urn:schemas-microsoft-com:office:office" xmlns:oel="http://schemas.microsoft.com/office/2019/extlst" xmlns:r="http://schemas.openxmlformats.org/officeDocument/2006/relationships" xmlns:m="http://schemas.openxmlformats.org/officeDocument/2006/math" xmlns:v="urn:schemas-microsoft-com:vml" xmlns:wp14="http://schemas.microsoft.com/office/word/2010/wordprocessingDrawing" xmlns:wp="http://schemas.openxmlformats.org/drawingml/2006/wordprocessingDrawing" xmlns:w10="urn:schemas-microsoft-com:office:word" xmlns:w="http://schemas.openxmlformats.org/wordprocessingml/2006/main" xmlns:w14="http://schemas.microsoft.com/office/word/2010/wordml" xmlns:w15="http://schemas.microsoft.com/office/word/2012/wordml" xmlns:w16cex="http://schemas.microsoft.com/office/word/2018/wordml/cex" xmlns:w16cid="http://schemas.microsoft.com/office/word/2016/wordml/cid" xmlns:w16="http://schemas.microsoft.com/office/word/2018/wordml" xmlns:w16du="http://schemas.microsoft.com/office/word/2023/wordml/word16du" xmlns:w16sdtdh="http://schemas.microsoft.com/office/word/2020/wordml/sdtdatahash" xmlns:w16se="http://schemas.microsoft.com/office/word/2015/wordml/symex" xmlns:wpg="http://schemas.microsoft.com/office/word/2010/wordprocessingGroup" xmlns:wpi="http://schemas.microsoft.com/office/word/2010/wordprocessingInk" xmlns:wne="http://schemas.microsoft.com/office/word/2006/wordml" xmlns:wps="http://schemas.microsoft.com/office/word/2010/wordprocessingShape" mc:Ignorable="w14 w15 w16se w16cid w16 w16cex w16sdtdh wp14">
+<w:document xmlns:wpc="http://schemas.microsoft.com/office/word/2010/wordprocessingCanvas" xmlns:cx="http://schemas.microsoft.com/office/drawing/2014/chartex" xmlns:cx1="http://schemas.microsoft.com/office/drawing/2015/9/8/chartex" xmlns:cx2="http://schemas.microsoft.com/office/drawing/2015/10/21/chartex" xmlns:cx3="http://schemas.microsoft.com/office/drawing/2016/5/9/chartex" xmlns:cx4="http://schemas.microsoft.com/office/drawing/2016/5/10/chartex" xmlns:cx5="http://schemas.microsoft.com/office/drawing/2016/5/11/chartex" xmlns:cx6="http://schemas.microsoft.com/office/drawing/2016/5/12/chartex" xmlns:cx7="http://schemas.microsoft.com/office/drawing/2016/5/13/chartex" xmlns:cx8="http://schemas.microsoft.com/office/drawing/2016/5/14/chartex" xmlns:mc="http://schemas.openxmlformats.org/markup-compatibility/2006" xmlns:aink="http://schemas.microsoft.com/office/drawing/2016/ink" xmlns:am3d="http://schemas.microsoft.com/office/drawing/2017/model3d" xmlns:o="urn:schemas-microsoft-com:office:office" xmlns:oel="http://schemas.microsoft.com/office/2019/extlst" xmlns:r="http://schemas.openxmlformats.org/officeDocument/2006/relationships" xmlns:m="http://schemas.openxmlformats.org/officeDocument/2006/math" xmlns:v="urn:schemas-microsoft-com:vml" xmlns:wp14="http://schemas.microsoft.com/office/word/2010/wordprocessingDrawing" xmlns:wp="http://schemas.openxmlformats.org/drawingml/2006/wordprocessingDrawing" xmlns:w10="urn:schemas-microsoft-com:office:word" xmlns:w="http://schemas.openxmlformats.org/wordprocessingml/2006/main" xmlns:w14="http://schemas.microsoft.com/office/word/2010/wordml" xmlns:w15="http://schemas.microsoft.com/office/word/2012/wordml" xmlns:w16cex="http://schemas.microsoft.com/office/word/2018/wordml/cex" xmlns:w16cid="http://schemas.microsoft.com/office/word/2016/wordml/cid" xmlns:w16="http://schemas.microsoft.com/office/word/2018/wordml" xmlns:w16sdtdh="http://schemas.microsoft.com/office/word/2020/wordml/sdtdatahash" xmlns:w16se="http://schemas.microsoft.com/office/word/2015/wordml/symex" xmlns:wpg="http://schemas.microsoft.com/office/word/2010/wordprocessingGroup" xmlns:wpi="http://schemas.microsoft.com/office/word/2010/wordprocessingInk" xmlns:wne="http://schemas.microsoft.com/office/word/2006/wordml" xmlns:wps="http://schemas.microsoft.com/office/word/2010/wordprocessingShape" mc:Ignorable="w14 w15 w16se w16cid w16 w16cex w16sdtdh wp14">
   <w:body>
     <w:p>
       <w:pPr>
@@ -18,6 +18,18 @@
       </w:r>
       <w:r>
         <w:t xml:space="preserve">: </w:t>
+      </w:r>
+      <w:r>
+        <w:t xml:space="preserve">Create a basic Web API </w:t>
+      </w:r>
+    </w:p>
+    <w:p>
+      <w:pPr>
+        <w:pStyle w:val="Heading1"/>
+        <w:jc w:val="center"/>
+      </w:pPr>
+      <w:r>
+        <w:t xml:space="preserve">using </w:t>
       </w:r>
       <w:r>
         <w:t xml:space="preserve">Express &amp; </w:t>
@@ -46,9 +58,8 @@
           <w:szCs w:val="24"/>
           <w:u w:val="single"/>
         </w:rPr>
-        <w:t xml:space="preserve">IDE: You need to work with a local IDE like </w:t>
-      </w:r>
-      <w:proofErr w:type="spellStart"/>
+        <w:t>IDE: You need to work with a local IDE like VScode for this lab.</w:t>
+      </w:r>
       <w:r>
         <w:rPr>
           <w:rFonts w:eastAsia="Times New Roman"/>
@@ -58,20 +69,19 @@
           <w:szCs w:val="24"/>
           <w:u w:val="single"/>
         </w:rPr>
-        <w:t>VScode</w:t>
-      </w:r>
-      <w:proofErr w:type="spellEnd"/>
-      <w:r>
+        <w:t xml:space="preserve"> </w:t>
+      </w:r>
+    </w:p>
+    <w:p>
+      <w:pPr>
         <w:rPr>
           <w:rFonts w:eastAsia="Times New Roman"/>
           <w:b/>
           <w:bCs/>
           <w:sz w:val="24"/>
           <w:szCs w:val="24"/>
-          <w:u w:val="single"/>
-        </w:rPr>
-        <w:t xml:space="preserve"> for this lab.</w:t>
-      </w:r>
+        </w:rPr>
+      </w:pPr>
       <w:r>
         <w:rPr>
           <w:rFonts w:eastAsia="Times New Roman"/>
@@ -79,13 +89,10 @@
           <w:bCs/>
           <w:sz w:val="24"/>
           <w:szCs w:val="24"/>
-          <w:u w:val="single"/>
-        </w:rPr>
-        <w:t xml:space="preserve"> </w:t>
-      </w:r>
-    </w:p>
-    <w:p>
-      <w:pPr>
+        </w:rPr>
+        <w:t xml:space="preserve">If mongodb is installed in your machine skip part A </w:t>
+      </w:r>
+      <w:r>
         <w:rPr>
           <w:rFonts w:eastAsia="Times New Roman"/>
           <w:b/>
@@ -93,7 +100,8 @@
           <w:sz w:val="24"/>
           <w:szCs w:val="24"/>
         </w:rPr>
-      </w:pPr>
+        <w:t xml:space="preserve">and go </w:t>
+      </w:r>
       <w:r>
         <w:rPr>
           <w:rFonts w:eastAsia="Times New Roman"/>
@@ -102,29 +110,7 @@
           <w:sz w:val="24"/>
           <w:szCs w:val="24"/>
         </w:rPr>
-        <w:t xml:space="preserve">If </w:t>
-      </w:r>
-      <w:proofErr w:type="spellStart"/>
-      <w:r>
-        <w:rPr>
-          <w:rFonts w:eastAsia="Times New Roman"/>
-          <w:b/>
-          <w:bCs/>
-          <w:sz w:val="24"/>
-          <w:szCs w:val="24"/>
-        </w:rPr>
-        <w:t>mongodb</w:t>
-      </w:r>
-      <w:proofErr w:type="spellEnd"/>
-      <w:r>
-        <w:rPr>
-          <w:rFonts w:eastAsia="Times New Roman"/>
-          <w:b/>
-          <w:bCs/>
-          <w:sz w:val="24"/>
-          <w:szCs w:val="24"/>
-        </w:rPr>
-        <w:t xml:space="preserve"> is installed in your machine skip part A to part B</w:t>
+        <w:t>to part B</w:t>
       </w:r>
     </w:p>
     <w:p>
@@ -150,7 +136,7 @@
           <w:sz w:val="24"/>
           <w:szCs w:val="24"/>
         </w:rPr>
-        <w:t>First part: prepare the project:</w:t>
+        <w:t>First part: prepare the project</w:t>
       </w:r>
     </w:p>
     <w:p>
@@ -158,7 +144,7 @@
         <w:pStyle w:val="ListParagraph"/>
         <w:numPr>
           <w:ilvl w:val="0"/>
-          <w:numId w:val="24"/>
+          <w:numId w:val="25"/>
         </w:numPr>
         <w:rPr>
           <w:sz w:val="24"/>
@@ -199,7 +185,7 @@
         <w:pStyle w:val="ListParagraph"/>
         <w:numPr>
           <w:ilvl w:val="0"/>
-          <w:numId w:val="24"/>
+          <w:numId w:val="25"/>
         </w:numPr>
         <w:rPr>
           <w:sz w:val="24"/>
@@ -221,7 +207,7 @@
         <w:pStyle w:val="ListParagraph"/>
         <w:numPr>
           <w:ilvl w:val="0"/>
-          <w:numId w:val="24"/>
+          <w:numId w:val="25"/>
         </w:numPr>
         <w:rPr>
           <w:sz w:val="24"/>
@@ -235,43 +221,7 @@
           <w:szCs w:val="24"/>
           <w:lang w:val="en-GB"/>
         </w:rPr>
-        <w:t xml:space="preserve">Choose the “Username and Password” authentication method and set your database username and password. Add the 0.0.0.0 </w:t>
-      </w:r>
-      <w:proofErr w:type="spellStart"/>
-      <w:r>
-        <w:rPr>
-          <w:sz w:val="24"/>
-          <w:szCs w:val="24"/>
-          <w:lang w:val="en-GB"/>
-        </w:rPr>
-        <w:t>ip</w:t>
-      </w:r>
-      <w:proofErr w:type="spellEnd"/>
-      <w:r>
-        <w:rPr>
-          <w:sz w:val="24"/>
-          <w:szCs w:val="24"/>
-          <w:lang w:val="en-GB"/>
-        </w:rPr>
-        <w:t xml:space="preserve"> address (any </w:t>
-      </w:r>
-      <w:proofErr w:type="spellStart"/>
-      <w:r>
-        <w:rPr>
-          <w:sz w:val="24"/>
-          <w:szCs w:val="24"/>
-          <w:lang w:val="en-GB"/>
-        </w:rPr>
-        <w:t>ip</w:t>
-      </w:r>
-      <w:proofErr w:type="spellEnd"/>
-      <w:r>
-        <w:rPr>
-          <w:sz w:val="24"/>
-          <w:szCs w:val="24"/>
-          <w:lang w:val="en-GB"/>
-        </w:rPr>
-        <w:t xml:space="preserve"> will be able to connect to your database) and click on “finish”. </w:t>
+        <w:t xml:space="preserve">Choose the “Username and Password” authentication method and set your database username and password. Add the 0.0.0.0 ip address (any ip will be able to connect to your database) and click on “finish”. </w:t>
       </w:r>
     </w:p>
     <w:p>
@@ -279,7 +229,7 @@
         <w:pStyle w:val="ListParagraph"/>
         <w:numPr>
           <w:ilvl w:val="0"/>
-          <w:numId w:val="24"/>
+          <w:numId w:val="25"/>
         </w:numPr>
         <w:rPr>
           <w:sz w:val="24"/>
@@ -311,21 +261,25 @@
         <w:pStyle w:val="ListParagraph"/>
         <w:numPr>
           <w:ilvl w:val="0"/>
-          <w:numId w:val="17"/>
+          <w:numId w:val="20"/>
         </w:numPr>
         <w:rPr>
-          <w:sz w:val="24"/>
-          <w:szCs w:val="24"/>
-          <w:lang w:val="en-GB"/>
-        </w:rPr>
-      </w:pPr>
-      <w:r>
-        <w:rPr>
-          <w:sz w:val="24"/>
-          <w:szCs w:val="24"/>
-          <w:lang w:val="en-GB"/>
-        </w:rPr>
-        <w:t>Create a new folder on your computer where we will create a new project. Open Visual Studio Code and open the new folder from inside VSC.</w:t>
+          <w:rFonts w:eastAsia="Times New Roman"/>
+          <w:b/>
+          <w:bCs/>
+          <w:sz w:val="24"/>
+          <w:szCs w:val="24"/>
+        </w:rPr>
+      </w:pPr>
+      <w:r>
+        <w:rPr>
+          <w:rFonts w:eastAsia="Times New Roman"/>
+          <w:b/>
+          <w:bCs/>
+          <w:sz w:val="24"/>
+          <w:szCs w:val="24"/>
+        </w:rPr>
+        <w:t>Second part: prepare your web server (node/express)</w:t>
       </w:r>
     </w:p>
     <w:p>
@@ -333,75 +287,54 @@
         <w:pStyle w:val="ListParagraph"/>
         <w:numPr>
           <w:ilvl w:val="0"/>
-          <w:numId w:val="17"/>
+          <w:numId w:val="27"/>
         </w:numPr>
-        <w:rPr>
-          <w:sz w:val="24"/>
-          <w:szCs w:val="24"/>
-          <w:lang w:val="en-GB"/>
-        </w:rPr>
-      </w:pPr>
-      <w:r>
-        <w:rPr>
-          <w:sz w:val="24"/>
-          <w:szCs w:val="24"/>
-          <w:lang w:val="en-GB"/>
-        </w:rPr>
-        <w:t>Initialize your folder as a node application (</w:t>
-      </w:r>
-      <w:proofErr w:type="spellStart"/>
-      <w:r>
-        <w:rPr>
-          <w:sz w:val="24"/>
-          <w:szCs w:val="24"/>
-          <w:lang w:val="en-GB"/>
-        </w:rPr>
-        <w:t>npm</w:t>
-      </w:r>
-      <w:proofErr w:type="spellEnd"/>
-      <w:r>
-        <w:rPr>
-          <w:sz w:val="24"/>
-          <w:szCs w:val="24"/>
-          <w:lang w:val="en-GB"/>
-        </w:rPr>
-        <w:t xml:space="preserve"> </w:t>
-      </w:r>
-      <w:proofErr w:type="spellStart"/>
-      <w:r>
-        <w:rPr>
-          <w:sz w:val="24"/>
-          <w:szCs w:val="24"/>
-          <w:lang w:val="en-GB"/>
-        </w:rPr>
-        <w:t>init</w:t>
-      </w:r>
-      <w:proofErr w:type="spellEnd"/>
-      <w:r>
-        <w:rPr>
-          <w:sz w:val="24"/>
-          <w:szCs w:val="24"/>
-          <w:lang w:val="en-GB"/>
-        </w:rPr>
-        <w:t xml:space="preserve"> -y). Then, install express, </w:t>
-      </w:r>
-      <w:proofErr w:type="spellStart"/>
-      <w:r>
-        <w:rPr>
-          <w:sz w:val="24"/>
-          <w:szCs w:val="24"/>
-          <w:lang w:val="en-GB"/>
-        </w:rPr>
-        <w:t>dotenv</w:t>
-      </w:r>
-      <w:proofErr w:type="spellEnd"/>
-      <w:r>
-        <w:rPr>
-          <w:sz w:val="24"/>
-          <w:szCs w:val="24"/>
-          <w:lang w:val="en-GB"/>
-        </w:rPr>
-        <w:t xml:space="preserve"> and mongoose.</w:t>
+        <w:ind w:left="360"/>
+        <w:rPr>
+          <w:sz w:val="24"/>
+          <w:szCs w:val="24"/>
+          <w:lang w:val="en-GB"/>
+        </w:rPr>
+      </w:pPr>
+      <w:r>
+        <w:rPr>
+          <w:sz w:val="24"/>
+          <w:szCs w:val="24"/>
+          <w:lang w:val="en-GB"/>
+        </w:rPr>
+        <w:t>Create a new folder on your computer</w:t>
+      </w:r>
+      <w:r>
+        <w:rPr>
+          <w:sz w:val="24"/>
+          <w:szCs w:val="24"/>
+          <w:lang w:val="en-GB"/>
+        </w:rPr>
+        <w:t xml:space="preserve"> for your</w:t>
+      </w:r>
+      <w:r>
+        <w:rPr>
+          <w:sz w:val="24"/>
+          <w:szCs w:val="24"/>
+          <w:lang w:val="en-GB"/>
+        </w:rPr>
+        <w:t xml:space="preserve"> new project. </w:t>
+      </w:r>
+      <w:r>
+        <w:rPr>
+          <w:sz w:val="24"/>
+          <w:szCs w:val="24"/>
+          <w:lang w:val="en-GB"/>
+        </w:rPr>
+        <w:t>Open this folder with VSCode</w:t>
+      </w:r>
+      <w:r>
+        <w:rPr>
+          <w:sz w:val="24"/>
+          <w:szCs w:val="24"/>
+          <w:lang w:val="en-GB"/>
+        </w:rPr>
+        <w:t>.</w:t>
       </w:r>
     </w:p>
     <w:p>
@@ -409,43 +342,69 @@
         <w:pStyle w:val="ListParagraph"/>
         <w:numPr>
           <w:ilvl w:val="0"/>
-          <w:numId w:val="17"/>
+          <w:numId w:val="27"/>
         </w:numPr>
-        <w:rPr>
-          <w:sz w:val="24"/>
-          <w:szCs w:val="24"/>
-          <w:lang w:val="en-GB"/>
-        </w:rPr>
-      </w:pPr>
-      <w:r>
-        <w:rPr>
-          <w:sz w:val="24"/>
-          <w:szCs w:val="24"/>
-          <w:lang w:val="en-GB"/>
-        </w:rPr>
-        <w:t xml:space="preserve">Create a new file (.env) in the root of your project and create a key that will hold the PORT and </w:t>
-      </w:r>
-      <w:r>
-        <w:rPr>
-          <w:sz w:val="24"/>
-          <w:szCs w:val="24"/>
-          <w:lang w:val="en-GB"/>
-        </w:rPr>
-        <w:t xml:space="preserve">a second one for </w:t>
-      </w:r>
-      <w:r>
-        <w:rPr>
-          <w:sz w:val="24"/>
-          <w:szCs w:val="24"/>
-          <w:lang w:val="en-GB"/>
-        </w:rPr>
-        <w:t xml:space="preserve">MONGO_URI. </w:t>
+        <w:ind w:left="360"/>
+        <w:rPr>
+          <w:sz w:val="24"/>
+          <w:szCs w:val="24"/>
+          <w:lang w:val="en-GB"/>
+        </w:rPr>
+      </w:pPr>
+      <w:r>
+        <w:rPr>
+          <w:sz w:val="24"/>
+          <w:szCs w:val="24"/>
+          <w:lang w:val="en-GB"/>
+        </w:rPr>
+        <w:t>Initialize your folder as a node application (npm init -y). Then, install express, dotenv and mongoose.</w:t>
       </w:r>
     </w:p>
     <w:p>
       <w:pPr>
+        <w:pStyle w:val="ListParagraph"/>
+        <w:numPr>
+          <w:ilvl w:val="0"/>
+          <w:numId w:val="27"/>
+        </w:numPr>
+        <w:ind w:left="360"/>
+        <w:rPr>
+          <w:sz w:val="24"/>
+          <w:szCs w:val="24"/>
+          <w:lang w:val="en-GB"/>
+        </w:rPr>
+      </w:pPr>
+      <w:r>
+        <w:rPr>
+          <w:sz w:val="24"/>
+          <w:szCs w:val="24"/>
+          <w:lang w:val="en-GB"/>
+        </w:rPr>
+        <w:t xml:space="preserve">Create a new file (.env) in the root of your project and create a key that will hold the PORT and </w:t>
+      </w:r>
+      <w:r>
+        <w:rPr>
+          <w:sz w:val="24"/>
+          <w:szCs w:val="24"/>
+          <w:lang w:val="en-GB"/>
+        </w:rPr>
+        <w:t xml:space="preserve">a second one for </w:t>
+      </w:r>
+      <w:r>
+        <w:rPr>
+          <w:sz w:val="24"/>
+          <w:szCs w:val="24"/>
+          <w:lang w:val="en-GB"/>
+        </w:rPr>
+        <w:t xml:space="preserve">MONGO_URI. </w:t>
+      </w:r>
+    </w:p>
+    <w:p>
+      <w:pPr>
+        <w:pStyle w:val="ListParagraph"/>
         <w:shd w:val="clear" w:color="auto" w:fill="FFFFFF"/>
         <w:spacing w:after="0" w:line="360" w:lineRule="atLeast"/>
+        <w:ind w:left="360"/>
         <w:rPr>
           <w:rFonts w:ascii="Consolas" w:eastAsia="Times New Roman" w:hAnsi="Consolas" w:cs="Times New Roman"/>
           <w:color w:val="000000"/>
@@ -478,63 +437,188 @@
     </w:p>
     <w:p>
       <w:pPr>
+        <w:pStyle w:val="ListParagraph"/>
         <w:shd w:val="clear" w:color="auto" w:fill="FFFFFF"/>
         <w:spacing w:after="0" w:line="360" w:lineRule="atLeast"/>
+        <w:ind w:left="360"/>
         <w:rPr>
           <w:rFonts w:ascii="Consolas" w:eastAsia="Times New Roman" w:hAnsi="Consolas" w:cs="Times New Roman"/>
           <w:color w:val="000000"/>
-          <w:sz w:val="27"/>
-          <w:szCs w:val="27"/>
-          <w:lang w:val="en-GB" w:eastAsia="en-GB"/>
-        </w:rPr>
-      </w:pPr>
-      <w:proofErr w:type="spellStart"/>
+          <w:sz w:val="25"/>
+          <w:szCs w:val="25"/>
+          <w:lang w:val="en-GB" w:eastAsia="en-GB"/>
+        </w:rPr>
+      </w:pPr>
       <w:r>
         <w:rPr>
           <w:rFonts w:ascii="Consolas" w:eastAsia="Times New Roman" w:hAnsi="Consolas" w:cs="Times New Roman"/>
           <w:color w:val="000000"/>
-          <w:sz w:val="27"/>
-          <w:szCs w:val="27"/>
-          <w:lang w:val="en-GB" w:eastAsia="en-GB"/>
-        </w:rPr>
-        <w:t>mongodb+srv</w:t>
-      </w:r>
-      <w:proofErr w:type="spellEnd"/>
+          <w:sz w:val="25"/>
+          <w:szCs w:val="25"/>
+          <w:lang w:val="en-GB" w:eastAsia="en-GB"/>
+        </w:rPr>
+        <w:t>mongodb+srv://</w:t>
+      </w:r>
       <w:r>
         <w:rPr>
           <w:rFonts w:ascii="Consolas" w:eastAsia="Times New Roman" w:hAnsi="Consolas" w:cs="Times New Roman"/>
           <w:color w:val="000000"/>
-          <w:sz w:val="27"/>
-          <w:szCs w:val="27"/>
-          <w:lang w:val="en-GB" w:eastAsia="en-GB"/>
-        </w:rPr>
-        <w:t>://se371:se371</w:t>
+          <w:sz w:val="25"/>
+          <w:szCs w:val="25"/>
+          <w:lang w:val="en-GB" w:eastAsia="en-GB"/>
+        </w:rPr>
+        <w:t>yourUsername</w:t>
       </w:r>
       <w:r>
         <w:rPr>
           <w:rFonts w:ascii="Consolas" w:eastAsia="Times New Roman" w:hAnsi="Consolas" w:cs="Times New Roman"/>
           <w:color w:val="000000"/>
-          <w:sz w:val="27"/>
-          <w:szCs w:val="27"/>
-          <w:lang w:val="en-GB" w:eastAsia="en-GB"/>
-        </w:rPr>
-        <w:t>pwd</w:t>
+          <w:sz w:val="25"/>
+          <w:szCs w:val="25"/>
+          <w:lang w:val="en-GB" w:eastAsia="en-GB"/>
+        </w:rPr>
+        <w:t>:</w:t>
       </w:r>
       <w:r>
         <w:rPr>
           <w:rFonts w:ascii="Consolas" w:eastAsia="Times New Roman" w:hAnsi="Consolas" w:cs="Times New Roman"/>
           <w:color w:val="000000"/>
-          <w:sz w:val="27"/>
-          <w:szCs w:val="27"/>
-          <w:lang w:val="en-GB" w:eastAsia="en-GB"/>
-        </w:rPr>
-        <w:t>@se371.p9faam0.mongodb.net/test</w:t>
+          <w:sz w:val="25"/>
+          <w:szCs w:val="25"/>
+          <w:lang w:val="en-GB" w:eastAsia="en-GB"/>
+        </w:rPr>
+        <w:t>yourPassword</w:t>
+      </w:r>
+      <w:r>
+        <w:rPr>
+          <w:rFonts w:ascii="Consolas" w:eastAsia="Times New Roman" w:hAnsi="Consolas" w:cs="Times New Roman"/>
+          <w:color w:val="000000"/>
+          <w:sz w:val="25"/>
+          <w:szCs w:val="25"/>
+          <w:lang w:val="en-GB" w:eastAsia="en-GB"/>
+        </w:rPr>
+        <w:t>@se371.p9faam0.mongodb.net/</w:t>
+      </w:r>
+      <w:r>
+        <w:rPr>
+          <w:rFonts w:ascii="Consolas" w:eastAsia="Times New Roman" w:hAnsi="Consolas" w:cs="Times New Roman"/>
+          <w:color w:val="000000"/>
+          <w:sz w:val="25"/>
+          <w:szCs w:val="25"/>
+          <w:lang w:val="en-GB" w:eastAsia="en-GB"/>
+        </w:rPr>
+        <w:t>CompaniesDB</w:t>
       </w:r>
     </w:p>
     <w:p>
       <w:pPr>
         <w:pStyle w:val="ListParagraph"/>
+        <w:shd w:val="clear" w:color="auto" w:fill="FFFFFF"/>
+        <w:spacing w:after="0" w:line="360" w:lineRule="atLeast"/>
         <w:ind w:left="360"/>
+        <w:rPr>
+          <w:rFonts w:ascii="Consolas" w:eastAsia="Times New Roman" w:hAnsi="Consolas" w:cs="Times New Roman"/>
+          <w:color w:val="000000"/>
+          <w:sz w:val="25"/>
+          <w:szCs w:val="25"/>
+          <w:lang w:val="en-GB" w:eastAsia="en-GB"/>
+        </w:rPr>
+      </w:pPr>
+    </w:p>
+    <w:p>
+      <w:pPr>
+        <w:pStyle w:val="ListParagraph"/>
+        <w:shd w:val="clear" w:color="auto" w:fill="FFFFFF"/>
+        <w:spacing w:after="0" w:line="360" w:lineRule="atLeast"/>
+        <w:ind w:left="360"/>
+        <w:rPr>
+          <w:rFonts w:ascii="Consolas" w:eastAsia="Times New Roman" w:hAnsi="Consolas" w:cs="Times New Roman"/>
+          <w:color w:val="000000"/>
+          <w:sz w:val="25"/>
+          <w:szCs w:val="25"/>
+          <w:lang w:val="en-GB" w:eastAsia="en-GB"/>
+        </w:rPr>
+      </w:pPr>
+      <w:r>
+        <w:rPr>
+          <w:rFonts w:ascii="Consolas" w:eastAsia="Times New Roman" w:hAnsi="Consolas" w:cs="Times New Roman"/>
+          <w:color w:val="000000"/>
+          <w:sz w:val="25"/>
+          <w:szCs w:val="25"/>
+          <w:lang w:val="en-GB" w:eastAsia="en-GB"/>
+        </w:rPr>
+        <w:t>If you have a local mongoDB instance, you can use:</w:t>
+      </w:r>
+    </w:p>
+    <w:p>
+      <w:pPr>
+        <w:pStyle w:val="ListParagraph"/>
+        <w:shd w:val="clear" w:color="auto" w:fill="FFFFFF"/>
+        <w:spacing w:after="0" w:line="360" w:lineRule="atLeast"/>
+        <w:ind w:left="360"/>
+        <w:rPr>
+          <w:rFonts w:ascii="Consolas" w:eastAsia="Times New Roman" w:hAnsi="Consolas" w:cs="Times New Roman"/>
+          <w:color w:val="000000"/>
+          <w:sz w:val="25"/>
+          <w:szCs w:val="25"/>
+          <w:lang w:val="en-GB" w:eastAsia="en-GB"/>
+        </w:rPr>
+      </w:pPr>
+      <w:r>
+        <w:rPr>
+          <w:rFonts w:ascii="Consolas" w:eastAsia="Times New Roman" w:hAnsi="Consolas" w:cs="Times New Roman"/>
+          <w:color w:val="000000"/>
+          <w:sz w:val="25"/>
+          <w:szCs w:val="25"/>
+          <w:lang w:val="en-GB" w:eastAsia="en-GB"/>
+        </w:rPr>
+        <w:t>Mongodb://</w:t>
+      </w:r>
+      <w:r>
+        <w:rPr>
+          <w:rFonts w:ascii="Consolas" w:eastAsia="Times New Roman" w:hAnsi="Consolas" w:cs="Times New Roman"/>
+          <w:color w:val="000000"/>
+          <w:sz w:val="25"/>
+          <w:szCs w:val="25"/>
+          <w:lang w:val="en-GB" w:eastAsia="en-GB"/>
+        </w:rPr>
+        <w:t>127.0.0.1</w:t>
+      </w:r>
+      <w:r>
+        <w:rPr>
+          <w:rFonts w:ascii="Consolas" w:eastAsia="Times New Roman" w:hAnsi="Consolas" w:cs="Times New Roman"/>
+          <w:color w:val="000000"/>
+          <w:sz w:val="25"/>
+          <w:szCs w:val="25"/>
+          <w:lang w:val="en-GB" w:eastAsia="en-GB"/>
+        </w:rPr>
+        <w:t>:120</w:t>
+      </w:r>
+      <w:r>
+        <w:rPr>
+          <w:rFonts w:ascii="Consolas" w:eastAsia="Times New Roman" w:hAnsi="Consolas" w:cs="Times New Roman"/>
+          <w:color w:val="000000"/>
+          <w:sz w:val="25"/>
+          <w:szCs w:val="25"/>
+          <w:lang w:val="en-GB" w:eastAsia="en-GB"/>
+        </w:rPr>
+        <w:t>17</w:t>
+      </w:r>
+      <w:r>
+        <w:rPr>
+          <w:rFonts w:ascii="Consolas" w:eastAsia="Times New Roman" w:hAnsi="Consolas" w:cs="Times New Roman"/>
+          <w:color w:val="000000"/>
+          <w:sz w:val="25"/>
+          <w:szCs w:val="25"/>
+          <w:lang w:val="en-GB" w:eastAsia="en-GB"/>
+        </w:rPr>
+        <w:t>/CompaniedDB</w:t>
+      </w:r>
+    </w:p>
+    <w:p>
+      <w:pPr>
+        <w:pStyle w:val="ListParagraph"/>
+        <w:ind w:left="0"/>
         <w:rPr>
           <w:sz w:val="24"/>
           <w:szCs w:val="24"/>
@@ -547,83 +631,62 @@
         <w:pStyle w:val="ListParagraph"/>
         <w:numPr>
           <w:ilvl w:val="0"/>
-          <w:numId w:val="17"/>
+          <w:numId w:val="27"/>
         </w:numPr>
-        <w:rPr>
-          <w:sz w:val="24"/>
-          <w:szCs w:val="24"/>
-          <w:lang w:val="en-GB"/>
-        </w:rPr>
-      </w:pPr>
-      <w:r>
-        <w:rPr>
-          <w:sz w:val="24"/>
-          <w:szCs w:val="24"/>
-          <w:lang w:val="en-GB"/>
-        </w:rPr>
-        <w:t xml:space="preserve">Create your main application file app.js, then import express, mongoose and call the config function from </w:t>
-      </w:r>
-      <w:proofErr w:type="spellStart"/>
-      <w:r>
-        <w:rPr>
-          <w:sz w:val="24"/>
-          <w:szCs w:val="24"/>
-          <w:lang w:val="en-GB"/>
-        </w:rPr>
-        <w:t>dotenv</w:t>
-      </w:r>
-      <w:proofErr w:type="spellEnd"/>
-      <w:r>
-        <w:rPr>
-          <w:sz w:val="24"/>
-          <w:szCs w:val="24"/>
-          <w:lang w:val="en-GB"/>
-        </w:rPr>
-        <w:t xml:space="preserve"> to load your configuration data.</w:t>
-      </w:r>
-      <w:r>
-        <w:rPr>
-          <w:sz w:val="24"/>
-          <w:szCs w:val="24"/>
-          <w:lang w:val="en-GB"/>
-        </w:rPr>
-        <w:t xml:space="preserve"> Add a console.log(</w:t>
-      </w:r>
-      <w:proofErr w:type="spellStart"/>
-      <w:r>
-        <w:rPr>
-          <w:sz w:val="24"/>
-          <w:szCs w:val="24"/>
-          <w:lang w:val="en-GB"/>
-        </w:rPr>
-        <w:t>process.env.PORT</w:t>
-      </w:r>
-      <w:proofErr w:type="spellEnd"/>
-      <w:r>
-        <w:rPr>
-          <w:sz w:val="24"/>
-          <w:szCs w:val="24"/>
-          <w:lang w:val="en-GB"/>
-        </w:rPr>
-        <w:t xml:space="preserve">) and execute the program to test that </w:t>
-      </w:r>
-      <w:proofErr w:type="spellStart"/>
-      <w:r>
-        <w:rPr>
-          <w:sz w:val="24"/>
-          <w:szCs w:val="24"/>
-          <w:lang w:val="en-GB"/>
-        </w:rPr>
-        <w:t>dotenv</w:t>
-      </w:r>
-      <w:proofErr w:type="spellEnd"/>
-      <w:r>
-        <w:rPr>
-          <w:sz w:val="24"/>
-          <w:szCs w:val="24"/>
-          <w:lang w:val="en-GB"/>
-        </w:rPr>
-        <w:t xml:space="preserve"> is working properly.</w:t>
+        <w:ind w:left="360"/>
+        <w:rPr>
+          <w:sz w:val="24"/>
+          <w:szCs w:val="24"/>
+          <w:lang w:val="en-GB"/>
+        </w:rPr>
+      </w:pPr>
+      <w:r>
+        <w:rPr>
+          <w:sz w:val="24"/>
+          <w:szCs w:val="24"/>
+          <w:lang w:val="en-GB"/>
+        </w:rPr>
+        <w:t xml:space="preserve">Create your main application file app.js, then import express, mongoose and call the config function from dotenv to load your </w:t>
+      </w:r>
+      <w:r>
+        <w:rPr>
+          <w:sz w:val="24"/>
+          <w:szCs w:val="24"/>
+          <w:lang w:val="en-GB"/>
+        </w:rPr>
+        <w:t>environment variables</w:t>
+      </w:r>
+      <w:r>
+        <w:rPr>
+          <w:sz w:val="24"/>
+          <w:szCs w:val="24"/>
+          <w:lang w:val="en-GB"/>
+        </w:rPr>
+        <w:t>.</w:t>
+      </w:r>
+      <w:r>
+        <w:rPr>
+          <w:sz w:val="24"/>
+          <w:szCs w:val="24"/>
+          <w:lang w:val="en-GB"/>
+        </w:rPr>
+        <w:t xml:space="preserve"> Add a</w:t>
+      </w:r>
+      <w:r>
+        <w:rPr>
+          <w:sz w:val="24"/>
+          <w:szCs w:val="24"/>
+          <w:lang w:val="en-GB"/>
+        </w:rPr>
+        <w:t xml:space="preserve"> </w:t>
+      </w:r>
+      <w:r>
+        <w:rPr>
+          <w:sz w:val="24"/>
+          <w:szCs w:val="24"/>
+          <w:lang w:val="en-GB"/>
+        </w:rPr>
+        <w:t>console.log(process.env.PORT) and execute the program to test that dotenv is working properly.</w:t>
       </w:r>
     </w:p>
     <w:p>
@@ -631,39 +694,22 @@
         <w:pStyle w:val="ListParagraph"/>
         <w:numPr>
           <w:ilvl w:val="0"/>
-          <w:numId w:val="17"/>
+          <w:numId w:val="27"/>
         </w:numPr>
-        <w:rPr>
-          <w:sz w:val="24"/>
-          <w:szCs w:val="24"/>
-          <w:lang w:val="en-GB"/>
-        </w:rPr>
-      </w:pPr>
-      <w:r>
-        <w:rPr>
-          <w:sz w:val="24"/>
-          <w:szCs w:val="24"/>
-          <w:lang w:val="en-GB"/>
-        </w:rPr>
-        <w:t xml:space="preserve">Create an express application using </w:t>
-      </w:r>
-      <w:proofErr w:type="spellStart"/>
-      <w:r>
-        <w:rPr>
-          <w:sz w:val="24"/>
-          <w:szCs w:val="24"/>
-          <w:lang w:val="en-GB"/>
-        </w:rPr>
-        <w:t>const</w:t>
-      </w:r>
-      <w:proofErr w:type="spellEnd"/>
-      <w:r>
-        <w:rPr>
-          <w:sz w:val="24"/>
-          <w:szCs w:val="24"/>
-          <w:lang w:val="en-GB"/>
-        </w:rPr>
-        <w:t xml:space="preserve"> app = express();</w:t>
+        <w:ind w:left="360"/>
+        <w:rPr>
+          <w:sz w:val="24"/>
+          <w:szCs w:val="24"/>
+          <w:lang w:val="en-GB"/>
+        </w:rPr>
+      </w:pPr>
+      <w:r>
+        <w:rPr>
+          <w:sz w:val="24"/>
+          <w:szCs w:val="24"/>
+          <w:lang w:val="en-GB"/>
+        </w:rPr>
+        <w:t>Create an express application using const app = express();</w:t>
       </w:r>
     </w:p>
     <w:p>
@@ -708,7 +754,7 @@
         <w:pStyle w:val="ListParagraph"/>
         <w:numPr>
           <w:ilvl w:val="0"/>
-          <w:numId w:val="17"/>
+          <w:numId w:val="26"/>
         </w:numPr>
         <w:rPr>
           <w:sz w:val="24"/>
@@ -762,7 +808,7 @@
         <w:pStyle w:val="ListParagraph"/>
         <w:numPr>
           <w:ilvl w:val="0"/>
-          <w:numId w:val="17"/>
+          <w:numId w:val="26"/>
         </w:numPr>
         <w:rPr>
           <w:sz w:val="24"/>
@@ -776,6 +822,7 @@
           <w:szCs w:val="24"/>
           <w:lang w:val="en-GB"/>
         </w:rPr>
+        <w:lastRenderedPageBreak/>
         <w:t xml:space="preserve">Create a mongoose schema for the </w:t>
       </w:r>
       <w:r>
@@ -929,7 +976,6 @@
           <w:szCs w:val="24"/>
           <w:lang w:val="en-GB"/>
         </w:rPr>
-        <w:lastRenderedPageBreak/>
         <w:t>capital: Number.</w:t>
       </w:r>
     </w:p>
@@ -958,7 +1004,6 @@
     <w:p>
       <w:pPr>
         <w:pStyle w:val="ListParagraph"/>
-        <w:ind w:left="780"/>
         <w:rPr>
           <w:sz w:val="24"/>
           <w:szCs w:val="24"/>
@@ -971,8 +1016,9 @@
         <w:pStyle w:val="ListParagraph"/>
         <w:numPr>
           <w:ilvl w:val="0"/>
-          <w:numId w:val="17"/>
+          <w:numId w:val="28"/>
         </w:numPr>
+        <w:ind w:left="660"/>
         <w:rPr>
           <w:sz w:val="24"/>
           <w:szCs w:val="24"/>
@@ -991,7 +1037,7 @@
     <w:p>
       <w:pPr>
         <w:pStyle w:val="ListParagraph"/>
-        <w:ind w:left="360"/>
+        <w:ind w:left="300"/>
         <w:rPr>
           <w:sz w:val="24"/>
           <w:szCs w:val="24"/>
@@ -1004,8 +1050,9 @@
         <w:pStyle w:val="ListParagraph"/>
         <w:numPr>
           <w:ilvl w:val="0"/>
-          <w:numId w:val="17"/>
+          <w:numId w:val="28"/>
         </w:numPr>
+        <w:ind w:left="660"/>
         <w:rPr>
           <w:sz w:val="24"/>
           <w:szCs w:val="24"/>
@@ -1042,7 +1089,7 @@
         <w:pStyle w:val="ListParagraph"/>
         <w:shd w:val="clear" w:color="auto" w:fill="FFFFFF"/>
         <w:spacing w:after="0" w:line="360" w:lineRule="atLeast"/>
-        <w:ind w:left="360"/>
+        <w:ind w:left="660"/>
         <w:rPr>
           <w:rFonts w:ascii="Consolas" w:eastAsia="Times New Roman" w:hAnsi="Consolas" w:cs="Times New Roman"/>
           <w:color w:val="000000"/>
@@ -1067,7 +1114,7 @@
         <w:pStyle w:val="ListParagraph"/>
         <w:shd w:val="clear" w:color="auto" w:fill="FFFFFF"/>
         <w:spacing w:after="0" w:line="360" w:lineRule="atLeast"/>
-        <w:ind w:left="360"/>
+        <w:ind w:left="660"/>
         <w:rPr>
           <w:rFonts w:ascii="Consolas" w:eastAsia="Times New Roman" w:hAnsi="Consolas" w:cs="Times New Roman"/>
           <w:color w:val="000000"/>
@@ -1076,7 +1123,6 @@
           <w:lang w:val="en-GB" w:eastAsia="en-GB"/>
         </w:rPr>
       </w:pPr>
-      <w:proofErr w:type="spellStart"/>
       <w:r>
         <w:rPr>
           <w:rFonts w:ascii="Consolas" w:eastAsia="Times New Roman" w:hAnsi="Consolas" w:cs="Times New Roman"/>
@@ -1107,7 +1153,6 @@
         </w:rPr>
         <w:t>connect</w:t>
       </w:r>
-      <w:proofErr w:type="spellEnd"/>
       <w:r>
         <w:rPr>
           <w:rFonts w:ascii="Consolas" w:eastAsia="Times New Roman" w:hAnsi="Consolas" w:cs="Times New Roman"/>
@@ -1118,7 +1163,6 @@
         </w:rPr>
         <w:t>(</w:t>
       </w:r>
-      <w:proofErr w:type="spellStart"/>
       <w:r>
         <w:rPr>
           <w:rFonts w:ascii="Consolas" w:eastAsia="Times New Roman" w:hAnsi="Consolas" w:cs="Times New Roman"/>
@@ -1169,7 +1213,6 @@
         </w:rPr>
         <w:t>MONGO_URI</w:t>
       </w:r>
-      <w:proofErr w:type="spellEnd"/>
       <w:r>
         <w:rPr>
           <w:rFonts w:ascii="Consolas" w:eastAsia="Times New Roman" w:hAnsi="Consolas" w:cs="Times New Roman"/>
@@ -1186,7 +1229,7 @@
         <w:pStyle w:val="ListParagraph"/>
         <w:shd w:val="clear" w:color="auto" w:fill="FFFFFF"/>
         <w:spacing w:after="0" w:line="360" w:lineRule="atLeast"/>
-        <w:ind w:left="360" w:firstLine="360"/>
+        <w:ind w:left="1380"/>
         <w:rPr>
           <w:rFonts w:ascii="Consolas" w:eastAsia="Times New Roman" w:hAnsi="Consolas" w:cs="Times New Roman"/>
           <w:color w:val="000000"/>
@@ -1264,89 +1307,6 @@
           <w:lang w:val="en-GB" w:eastAsia="en-GB"/>
         </w:rPr>
         <w:t xml:space="preserve"> { </w:t>
-      </w:r>
-    </w:p>
-    <w:p>
-      <w:pPr>
-        <w:shd w:val="clear" w:color="auto" w:fill="FFFFFF"/>
-        <w:spacing w:after="0" w:line="360" w:lineRule="atLeast"/>
-        <w:rPr>
-          <w:rFonts w:ascii="Consolas" w:eastAsia="Times New Roman" w:hAnsi="Consolas" w:cs="Times New Roman"/>
-          <w:color w:val="000000"/>
-          <w:sz w:val="24"/>
-          <w:szCs w:val="24"/>
-          <w:lang w:val="en-GB" w:eastAsia="en-GB"/>
-        </w:rPr>
-      </w:pPr>
-      <w:r>
-        <w:rPr>
-          <w:rFonts w:ascii="Consolas" w:eastAsia="Times New Roman" w:hAnsi="Consolas" w:cs="Times New Roman"/>
-          <w:color w:val="000000"/>
-          <w:sz w:val="24"/>
-          <w:szCs w:val="24"/>
-          <w:lang w:val="en-GB" w:eastAsia="en-GB"/>
-        </w:rPr>
-        <w:t xml:space="preserve">       </w:t>
-      </w:r>
-      <w:r>
-        <w:rPr>
-          <w:rFonts w:ascii="Consolas" w:eastAsia="Times New Roman" w:hAnsi="Consolas" w:cs="Times New Roman"/>
-          <w:color w:val="001080"/>
-          <w:sz w:val="24"/>
-          <w:szCs w:val="24"/>
-          <w:lang w:val="en-GB" w:eastAsia="en-GB"/>
-        </w:rPr>
-        <w:t>console</w:t>
-      </w:r>
-      <w:r>
-        <w:rPr>
-          <w:rFonts w:ascii="Consolas" w:eastAsia="Times New Roman" w:hAnsi="Consolas" w:cs="Times New Roman"/>
-          <w:color w:val="000000"/>
-          <w:sz w:val="24"/>
-          <w:szCs w:val="24"/>
-          <w:lang w:val="en-GB" w:eastAsia="en-GB"/>
-        </w:rPr>
-        <w:t>.</w:t>
-      </w:r>
-      <w:r>
-        <w:rPr>
-          <w:rFonts w:ascii="Consolas" w:eastAsia="Times New Roman" w:hAnsi="Consolas" w:cs="Times New Roman"/>
-          <w:color w:val="795E26"/>
-          <w:sz w:val="24"/>
-          <w:szCs w:val="24"/>
-          <w:lang w:val="en-GB" w:eastAsia="en-GB"/>
-        </w:rPr>
-        <w:t>log</w:t>
-      </w:r>
-      <w:r>
-        <w:rPr>
-          <w:rFonts w:ascii="Consolas" w:eastAsia="Times New Roman" w:hAnsi="Consolas" w:cs="Times New Roman"/>
-          <w:color w:val="000000"/>
-          <w:sz w:val="24"/>
-          <w:szCs w:val="24"/>
-          <w:lang w:val="en-GB" w:eastAsia="en-GB"/>
-        </w:rPr>
-        <w:t>(</w:t>
-      </w:r>
-      <w:r>
-        <w:rPr>
-          <w:rFonts w:ascii="Consolas" w:eastAsia="Times New Roman" w:hAnsi="Consolas" w:cs="Times New Roman"/>
-          <w:color w:val="A31515"/>
-          <w:sz w:val="24"/>
-          <w:szCs w:val="24"/>
-          <w:lang w:val="en-GB" w:eastAsia="en-GB"/>
-        </w:rPr>
-        <w:t>'Connected to database...'</w:t>
-      </w:r>
-      <w:r>
-        <w:rPr>
-          <w:rFonts w:ascii="Consolas" w:eastAsia="Times New Roman" w:hAnsi="Consolas" w:cs="Times New Roman"/>
-          <w:color w:val="000000"/>
-          <w:sz w:val="24"/>
-          <w:szCs w:val="24"/>
-          <w:lang w:val="en-GB" w:eastAsia="en-GB"/>
-        </w:rPr>
-        <w:t>);</w:t>
       </w:r>
     </w:p>
     <w:p>
@@ -1354,7 +1314,7 @@
         <w:pStyle w:val="ListParagraph"/>
         <w:shd w:val="clear" w:color="auto" w:fill="FFFFFF"/>
         <w:spacing w:after="0" w:line="360" w:lineRule="atLeast"/>
-        <w:ind w:left="360"/>
+        <w:ind w:left="1380"/>
         <w:rPr>
           <w:rFonts w:ascii="Consolas" w:eastAsia="Times New Roman" w:hAnsi="Consolas" w:cs="Times New Roman"/>
           <w:color w:val="000000"/>
@@ -1366,23 +1326,32 @@
       <w:r>
         <w:rPr>
           <w:rFonts w:ascii="Consolas" w:eastAsia="Times New Roman" w:hAnsi="Consolas" w:cs="Times New Roman"/>
+          <w:color w:val="001080"/>
+          <w:sz w:val="24"/>
+          <w:szCs w:val="24"/>
+          <w:lang w:val="en-GB" w:eastAsia="en-GB"/>
+        </w:rPr>
+        <w:t>console</w:t>
+      </w:r>
+      <w:r>
+        <w:rPr>
+          <w:rFonts w:ascii="Consolas" w:eastAsia="Times New Roman" w:hAnsi="Consolas" w:cs="Times New Roman"/>
           <w:color w:val="000000"/>
           <w:sz w:val="24"/>
           <w:szCs w:val="24"/>
           <w:lang w:val="en-GB" w:eastAsia="en-GB"/>
         </w:rPr>
-        <w:t>     </w:t>
-      </w:r>
-      <w:proofErr w:type="spellStart"/>
-      <w:r>
-        <w:rPr>
-          <w:rFonts w:ascii="Consolas" w:eastAsia="Times New Roman" w:hAnsi="Consolas" w:cs="Times New Roman"/>
-          <w:color w:val="0070C1"/>
-          <w:sz w:val="24"/>
-          <w:szCs w:val="24"/>
-          <w:lang w:val="en-GB" w:eastAsia="en-GB"/>
-        </w:rPr>
-        <w:t>app</w:t>
+        <w:t>.</w:t>
+      </w:r>
+      <w:r>
+        <w:rPr>
+          <w:rFonts w:ascii="Consolas" w:eastAsia="Times New Roman" w:hAnsi="Consolas" w:cs="Times New Roman"/>
+          <w:color w:val="795E26"/>
+          <w:sz w:val="24"/>
+          <w:szCs w:val="24"/>
+          <w:lang w:val="en-GB" w:eastAsia="en-GB"/>
+        </w:rPr>
+        <w:t>log</w:t>
       </w:r>
       <w:r>
         <w:rPr>
@@ -1392,19 +1361,18 @@
           <w:szCs w:val="24"/>
           <w:lang w:val="en-GB" w:eastAsia="en-GB"/>
         </w:rPr>
-        <w:t>.</w:t>
-      </w:r>
-      <w:r>
-        <w:rPr>
-          <w:rFonts w:ascii="Consolas" w:eastAsia="Times New Roman" w:hAnsi="Consolas" w:cs="Times New Roman"/>
-          <w:color w:val="795E26"/>
-          <w:sz w:val="24"/>
-          <w:szCs w:val="24"/>
-          <w:lang w:val="en-GB" w:eastAsia="en-GB"/>
-        </w:rPr>
-        <w:t>listen</w:t>
-      </w:r>
-      <w:proofErr w:type="spellEnd"/>
+        <w:t>(</w:t>
+      </w:r>
+      <w:r>
+        <w:rPr>
+          <w:rFonts w:ascii="Consolas" w:eastAsia="Times New Roman" w:hAnsi="Consolas" w:cs="Times New Roman"/>
+          <w:color w:val="A31515"/>
+          <w:sz w:val="24"/>
+          <w:szCs w:val="24"/>
+          <w:lang w:val="en-GB" w:eastAsia="en-GB"/>
+        </w:rPr>
+        <w:t>'Connected to database...'</w:t>
+      </w:r>
       <w:r>
         <w:rPr>
           <w:rFonts w:ascii="Consolas" w:eastAsia="Times New Roman" w:hAnsi="Consolas" w:cs="Times New Roman"/>
@@ -1413,109 +1381,7 @@
           <w:szCs w:val="24"/>
           <w:lang w:val="en-GB" w:eastAsia="en-GB"/>
         </w:rPr>
-        <w:t>(</w:t>
-      </w:r>
-      <w:proofErr w:type="spellStart"/>
-      <w:r>
-        <w:rPr>
-          <w:rFonts w:ascii="Consolas" w:eastAsia="Times New Roman" w:hAnsi="Consolas" w:cs="Times New Roman"/>
-          <w:color w:val="001080"/>
-          <w:sz w:val="24"/>
-          <w:szCs w:val="24"/>
-          <w:lang w:val="en-GB" w:eastAsia="en-GB"/>
-        </w:rPr>
-        <w:t>process</w:t>
-      </w:r>
-      <w:r>
-        <w:rPr>
-          <w:rFonts w:ascii="Consolas" w:eastAsia="Times New Roman" w:hAnsi="Consolas" w:cs="Times New Roman"/>
-          <w:color w:val="000000"/>
-          <w:sz w:val="24"/>
-          <w:szCs w:val="24"/>
-          <w:lang w:val="en-GB" w:eastAsia="en-GB"/>
-        </w:rPr>
-        <w:t>.</w:t>
-      </w:r>
-      <w:r>
-        <w:rPr>
-          <w:rFonts w:ascii="Consolas" w:eastAsia="Times New Roman" w:hAnsi="Consolas" w:cs="Times New Roman"/>
-          <w:color w:val="001080"/>
-          <w:sz w:val="24"/>
-          <w:szCs w:val="24"/>
-          <w:lang w:val="en-GB" w:eastAsia="en-GB"/>
-        </w:rPr>
-        <w:t>env</w:t>
-      </w:r>
-      <w:r>
-        <w:rPr>
-          <w:rFonts w:ascii="Consolas" w:eastAsia="Times New Roman" w:hAnsi="Consolas" w:cs="Times New Roman"/>
-          <w:color w:val="000000"/>
-          <w:sz w:val="24"/>
-          <w:szCs w:val="24"/>
-          <w:lang w:val="en-GB" w:eastAsia="en-GB"/>
-        </w:rPr>
-        <w:t>.</w:t>
-      </w:r>
-      <w:r>
-        <w:rPr>
-          <w:rFonts w:ascii="Consolas" w:eastAsia="Times New Roman" w:hAnsi="Consolas" w:cs="Times New Roman"/>
-          <w:color w:val="0070C1"/>
-          <w:sz w:val="24"/>
-          <w:szCs w:val="24"/>
-          <w:lang w:val="en-GB" w:eastAsia="en-GB"/>
-        </w:rPr>
-        <w:t>PORT</w:t>
-      </w:r>
-      <w:proofErr w:type="spellEnd"/>
-      <w:r>
-        <w:rPr>
-          <w:rFonts w:ascii="Consolas" w:eastAsia="Times New Roman" w:hAnsi="Consolas" w:cs="Times New Roman"/>
-          <w:color w:val="000000"/>
-          <w:sz w:val="24"/>
-          <w:szCs w:val="24"/>
-          <w:lang w:val="en-GB" w:eastAsia="en-GB"/>
-        </w:rPr>
-        <w:t xml:space="preserve">, </w:t>
-      </w:r>
-      <w:r>
-        <w:rPr>
-          <w:rFonts w:ascii="Consolas" w:eastAsia="Times New Roman" w:hAnsi="Consolas" w:cs="Times New Roman"/>
-          <w:color w:val="A31515"/>
-          <w:sz w:val="24"/>
-          <w:szCs w:val="24"/>
-          <w:lang w:val="en-GB" w:eastAsia="en-GB"/>
-        </w:rPr>
-        <w:t>"localhost"</w:t>
-      </w:r>
-      <w:r>
-        <w:rPr>
-          <w:rFonts w:ascii="Consolas" w:eastAsia="Times New Roman" w:hAnsi="Consolas" w:cs="Times New Roman"/>
-          <w:color w:val="000000"/>
-          <w:sz w:val="24"/>
-          <w:szCs w:val="24"/>
-          <w:lang w:val="en-GB" w:eastAsia="en-GB"/>
-        </w:rPr>
-        <w:t xml:space="preserve">, () </w:t>
-      </w:r>
-      <w:r>
-        <w:rPr>
-          <w:rFonts w:ascii="Consolas" w:eastAsia="Times New Roman" w:hAnsi="Consolas" w:cs="Times New Roman"/>
-          <w:color w:val="0000FF"/>
-          <w:sz w:val="24"/>
-          <w:szCs w:val="24"/>
-          <w:lang w:val="en-GB" w:eastAsia="en-GB"/>
-        </w:rPr>
-        <w:t>=&gt;</w:t>
-      </w:r>
-      <w:r>
-        <w:rPr>
-          <w:rFonts w:ascii="Consolas" w:eastAsia="Times New Roman" w:hAnsi="Consolas" w:cs="Times New Roman"/>
-          <w:color w:val="000000"/>
-          <w:sz w:val="24"/>
-          <w:szCs w:val="24"/>
-          <w:lang w:val="en-GB" w:eastAsia="en-GB"/>
-        </w:rPr>
-        <w:t xml:space="preserve"> { </w:t>
+        <w:t>);</w:t>
       </w:r>
     </w:p>
     <w:p>
@@ -1523,7 +1389,7 @@
         <w:pStyle w:val="ListParagraph"/>
         <w:shd w:val="clear" w:color="auto" w:fill="FFFFFF"/>
         <w:spacing w:after="0" w:line="360" w:lineRule="atLeast"/>
-        <w:ind w:left="360"/>
+        <w:ind w:left="1380"/>
         <w:rPr>
           <w:rFonts w:ascii="Consolas" w:eastAsia="Times New Roman" w:hAnsi="Consolas" w:cs="Times New Roman"/>
           <w:color w:val="000000"/>
@@ -1535,12 +1401,42 @@
       <w:r>
         <w:rPr>
           <w:rFonts w:ascii="Consolas" w:eastAsia="Times New Roman" w:hAnsi="Consolas" w:cs="Times New Roman"/>
+          <w:color w:val="0070C1"/>
+          <w:sz w:val="24"/>
+          <w:szCs w:val="24"/>
+          <w:lang w:val="en-GB" w:eastAsia="en-GB"/>
+        </w:rPr>
+        <w:t>app</w:t>
+      </w:r>
+      <w:r>
+        <w:rPr>
+          <w:rFonts w:ascii="Consolas" w:eastAsia="Times New Roman" w:hAnsi="Consolas" w:cs="Times New Roman"/>
           <w:color w:val="000000"/>
           <w:sz w:val="24"/>
           <w:szCs w:val="24"/>
           <w:lang w:val="en-GB" w:eastAsia="en-GB"/>
         </w:rPr>
-        <w:t xml:space="preserve">      </w:t>
+        <w:t>.</w:t>
+      </w:r>
+      <w:r>
+        <w:rPr>
+          <w:rFonts w:ascii="Consolas" w:eastAsia="Times New Roman" w:hAnsi="Consolas" w:cs="Times New Roman"/>
+          <w:color w:val="795E26"/>
+          <w:sz w:val="24"/>
+          <w:szCs w:val="24"/>
+          <w:lang w:val="en-GB" w:eastAsia="en-GB"/>
+        </w:rPr>
+        <w:t>listen</w:t>
+      </w:r>
+      <w:r>
+        <w:rPr>
+          <w:rFonts w:ascii="Consolas" w:eastAsia="Times New Roman" w:hAnsi="Consolas" w:cs="Times New Roman"/>
+          <w:color w:val="000000"/>
+          <w:sz w:val="24"/>
+          <w:szCs w:val="24"/>
+          <w:lang w:val="en-GB" w:eastAsia="en-GB"/>
+        </w:rPr>
+        <w:t>(</w:t>
       </w:r>
       <w:r>
         <w:rPr>
@@ -1550,7 +1446,7 @@
           <w:szCs w:val="24"/>
           <w:lang w:val="en-GB" w:eastAsia="en-GB"/>
         </w:rPr>
-        <w:t>console</w:t>
+        <w:t>process</w:t>
       </w:r>
       <w:r>
         <w:rPr>
@@ -1565,12 +1461,12 @@
       <w:r>
         <w:rPr>
           <w:rFonts w:ascii="Consolas" w:eastAsia="Times New Roman" w:hAnsi="Consolas" w:cs="Times New Roman"/>
-          <w:color w:val="795E26"/>
-          <w:sz w:val="24"/>
-          <w:szCs w:val="24"/>
-          <w:lang w:val="en-GB" w:eastAsia="en-GB"/>
-        </w:rPr>
-        <w:t>log</w:t>
+          <w:color w:val="001080"/>
+          <w:sz w:val="24"/>
+          <w:szCs w:val="24"/>
+          <w:lang w:val="en-GB" w:eastAsia="en-GB"/>
+        </w:rPr>
+        <w:t>env</w:t>
       </w:r>
       <w:r>
         <w:rPr>
@@ -1580,7 +1476,27 @@
           <w:szCs w:val="24"/>
           <w:lang w:val="en-GB" w:eastAsia="en-GB"/>
         </w:rPr>
-        <w:t>(</w:t>
+        <w:t>.</w:t>
+      </w:r>
+      <w:r>
+        <w:rPr>
+          <w:rFonts w:ascii="Consolas" w:eastAsia="Times New Roman" w:hAnsi="Consolas" w:cs="Times New Roman"/>
+          <w:color w:val="0070C1"/>
+          <w:sz w:val="24"/>
+          <w:szCs w:val="24"/>
+          <w:lang w:val="en-GB" w:eastAsia="en-GB"/>
+        </w:rPr>
+        <w:t>PORT</w:t>
+      </w:r>
+      <w:r>
+        <w:rPr>
+          <w:rFonts w:ascii="Consolas" w:eastAsia="Times New Roman" w:hAnsi="Consolas" w:cs="Times New Roman"/>
+          <w:color w:val="000000"/>
+          <w:sz w:val="24"/>
+          <w:szCs w:val="24"/>
+          <w:lang w:val="en-GB" w:eastAsia="en-GB"/>
+        </w:rPr>
+        <w:t xml:space="preserve">, </w:t>
       </w:r>
       <w:r>
         <w:rPr>
@@ -1590,7 +1506,17 @@
           <w:szCs w:val="24"/>
           <w:lang w:val="en-GB" w:eastAsia="en-GB"/>
         </w:rPr>
-        <w:t xml:space="preserve">`Listening on port </w:t>
+        <w:t>"localhost"</w:t>
+      </w:r>
+      <w:r>
+        <w:rPr>
+          <w:rFonts w:ascii="Consolas" w:eastAsia="Times New Roman" w:hAnsi="Consolas" w:cs="Times New Roman"/>
+          <w:color w:val="000000"/>
+          <w:sz w:val="24"/>
+          <w:szCs w:val="24"/>
+          <w:lang w:val="en-GB" w:eastAsia="en-GB"/>
+        </w:rPr>
+        <w:t xml:space="preserve">, () </w:t>
       </w:r>
       <w:r>
         <w:rPr>
@@ -1600,18 +1526,7 @@
           <w:szCs w:val="24"/>
           <w:lang w:val="en-GB" w:eastAsia="en-GB"/>
         </w:rPr>
-        <w:t>${</w:t>
-      </w:r>
-      <w:proofErr w:type="spellStart"/>
-      <w:r>
-        <w:rPr>
-          <w:rFonts w:ascii="Consolas" w:eastAsia="Times New Roman" w:hAnsi="Consolas" w:cs="Times New Roman"/>
-          <w:color w:val="001080"/>
-          <w:sz w:val="24"/>
-          <w:szCs w:val="24"/>
-          <w:lang w:val="en-GB" w:eastAsia="en-GB"/>
-        </w:rPr>
-        <w:t>process</w:t>
+        <w:t>=&gt;</w:t>
       </w:r>
       <w:r>
         <w:rPr>
@@ -1621,114 +1536,7 @@
           <w:szCs w:val="24"/>
           <w:lang w:val="en-GB" w:eastAsia="en-GB"/>
         </w:rPr>
-        <w:t>.</w:t>
-      </w:r>
-      <w:r>
-        <w:rPr>
-          <w:rFonts w:ascii="Consolas" w:eastAsia="Times New Roman" w:hAnsi="Consolas" w:cs="Times New Roman"/>
-          <w:color w:val="001080"/>
-          <w:sz w:val="24"/>
-          <w:szCs w:val="24"/>
-          <w:lang w:val="en-GB" w:eastAsia="en-GB"/>
-        </w:rPr>
-        <w:t>env</w:t>
-      </w:r>
-      <w:r>
-        <w:rPr>
-          <w:rFonts w:ascii="Consolas" w:eastAsia="Times New Roman" w:hAnsi="Consolas" w:cs="Times New Roman"/>
-          <w:color w:val="000000"/>
-          <w:sz w:val="24"/>
-          <w:szCs w:val="24"/>
-          <w:lang w:val="en-GB" w:eastAsia="en-GB"/>
-        </w:rPr>
-        <w:t>.</w:t>
-      </w:r>
-      <w:r>
-        <w:rPr>
-          <w:rFonts w:ascii="Consolas" w:eastAsia="Times New Roman" w:hAnsi="Consolas" w:cs="Times New Roman"/>
-          <w:color w:val="0070C1"/>
-          <w:sz w:val="24"/>
-          <w:szCs w:val="24"/>
-          <w:lang w:val="en-GB" w:eastAsia="en-GB"/>
-        </w:rPr>
-        <w:t>PORT</w:t>
-      </w:r>
-      <w:proofErr w:type="spellEnd"/>
-      <w:r>
-        <w:rPr>
-          <w:rFonts w:ascii="Consolas" w:eastAsia="Times New Roman" w:hAnsi="Consolas" w:cs="Times New Roman"/>
-          <w:color w:val="0000FF"/>
-          <w:sz w:val="24"/>
-          <w:szCs w:val="24"/>
-          <w:lang w:val="en-GB" w:eastAsia="en-GB"/>
-        </w:rPr>
-        <w:t>}</w:t>
-      </w:r>
-      <w:r>
-        <w:rPr>
-          <w:rFonts w:ascii="Consolas" w:eastAsia="Times New Roman" w:hAnsi="Consolas" w:cs="Times New Roman"/>
-          <w:color w:val="A31515"/>
-          <w:sz w:val="24"/>
-          <w:szCs w:val="24"/>
-          <w:lang w:val="en-GB" w:eastAsia="en-GB"/>
-        </w:rPr>
-        <w:t>...`</w:t>
-      </w:r>
-      <w:r>
-        <w:rPr>
-          <w:rFonts w:ascii="Consolas" w:eastAsia="Times New Roman" w:hAnsi="Consolas" w:cs="Times New Roman"/>
-          <w:color w:val="000000"/>
-          <w:sz w:val="24"/>
-          <w:szCs w:val="24"/>
-          <w:lang w:val="en-GB" w:eastAsia="en-GB"/>
-        </w:rPr>
-        <w:t xml:space="preserve">) </w:t>
-      </w:r>
-    </w:p>
-    <w:p>
-      <w:pPr>
-        <w:shd w:val="clear" w:color="auto" w:fill="FFFFFF"/>
-        <w:spacing w:after="0" w:line="360" w:lineRule="atLeast"/>
-        <w:rPr>
-          <w:rFonts w:ascii="Consolas" w:eastAsia="Times New Roman" w:hAnsi="Consolas" w:cs="Times New Roman"/>
-          <w:color w:val="000000"/>
-          <w:sz w:val="24"/>
-          <w:szCs w:val="24"/>
-          <w:lang w:val="en-GB" w:eastAsia="en-GB"/>
-        </w:rPr>
-      </w:pPr>
-      <w:r>
-        <w:rPr>
-          <w:rFonts w:ascii="Consolas" w:eastAsia="Times New Roman" w:hAnsi="Consolas" w:cs="Times New Roman"/>
-          <w:color w:val="000000"/>
-          <w:sz w:val="24"/>
-          <w:szCs w:val="24"/>
-          <w:lang w:val="en-GB" w:eastAsia="en-GB"/>
-        </w:rPr>
-        <w:t>      });</w:t>
-      </w:r>
-    </w:p>
-    <w:p>
-      <w:pPr>
-        <w:shd w:val="clear" w:color="auto" w:fill="FFFFFF"/>
-        <w:spacing w:after="0" w:line="360" w:lineRule="atLeast"/>
-        <w:rPr>
-          <w:rFonts w:ascii="Consolas" w:eastAsia="Times New Roman" w:hAnsi="Consolas" w:cs="Times New Roman"/>
-          <w:color w:val="000000"/>
-          <w:sz w:val="24"/>
-          <w:szCs w:val="24"/>
-          <w:lang w:val="en-GB" w:eastAsia="en-GB"/>
-        </w:rPr>
-      </w:pPr>
-      <w:r>
-        <w:rPr>
-          <w:rFonts w:ascii="Consolas" w:eastAsia="Times New Roman" w:hAnsi="Consolas" w:cs="Times New Roman"/>
-          <w:color w:val="000000"/>
-          <w:sz w:val="24"/>
-          <w:szCs w:val="24"/>
-          <w:lang w:val="en-GB" w:eastAsia="en-GB"/>
-        </w:rPr>
-        <w:t>    })</w:t>
+        <w:t xml:space="preserve"> { </w:t>
       </w:r>
     </w:p>
     <w:p>
@@ -1736,7 +1544,7 @@
         <w:pStyle w:val="ListParagraph"/>
         <w:shd w:val="clear" w:color="auto" w:fill="FFFFFF"/>
         <w:spacing w:after="0" w:line="360" w:lineRule="atLeast"/>
-        <w:ind w:left="360"/>
+        <w:ind w:left="2100"/>
         <w:rPr>
           <w:rFonts w:ascii="Consolas" w:eastAsia="Times New Roman" w:hAnsi="Consolas" w:cs="Times New Roman"/>
           <w:color w:val="000000"/>
@@ -1748,12 +1556,22 @@
       <w:r>
         <w:rPr>
           <w:rFonts w:ascii="Consolas" w:eastAsia="Times New Roman" w:hAnsi="Consolas" w:cs="Times New Roman"/>
+          <w:color w:val="001080"/>
+          <w:sz w:val="24"/>
+          <w:szCs w:val="24"/>
+          <w:lang w:val="en-GB" w:eastAsia="en-GB"/>
+        </w:rPr>
+        <w:t>console</w:t>
+      </w:r>
+      <w:r>
+        <w:rPr>
+          <w:rFonts w:ascii="Consolas" w:eastAsia="Times New Roman" w:hAnsi="Consolas" w:cs="Times New Roman"/>
           <w:color w:val="000000"/>
           <w:sz w:val="24"/>
           <w:szCs w:val="24"/>
           <w:lang w:val="en-GB" w:eastAsia="en-GB"/>
         </w:rPr>
-        <w:t>  .</w:t>
+        <w:t>.</w:t>
       </w:r>
       <w:r>
         <w:rPr>
@@ -1763,7 +1581,7 @@
           <w:szCs w:val="24"/>
           <w:lang w:val="en-GB" w:eastAsia="en-GB"/>
         </w:rPr>
-        <w:t>catch</w:t>
+        <w:t>log</w:t>
       </w:r>
       <w:r>
         <w:rPr>
@@ -1773,7 +1591,27 @@
           <w:szCs w:val="24"/>
           <w:lang w:val="en-GB" w:eastAsia="en-GB"/>
         </w:rPr>
-        <w:t>((</w:t>
+        <w:t>(</w:t>
+      </w:r>
+      <w:r>
+        <w:rPr>
+          <w:rFonts w:ascii="Consolas" w:eastAsia="Times New Roman" w:hAnsi="Consolas" w:cs="Times New Roman"/>
+          <w:color w:val="A31515"/>
+          <w:sz w:val="24"/>
+          <w:szCs w:val="24"/>
+          <w:lang w:val="en-GB" w:eastAsia="en-GB"/>
+        </w:rPr>
+        <w:t xml:space="preserve">`Listening on port </w:t>
+      </w:r>
+      <w:r>
+        <w:rPr>
+          <w:rFonts w:ascii="Consolas" w:eastAsia="Times New Roman" w:hAnsi="Consolas" w:cs="Times New Roman"/>
+          <w:color w:val="0000FF"/>
+          <w:sz w:val="24"/>
+          <w:szCs w:val="24"/>
+          <w:lang w:val="en-GB" w:eastAsia="en-GB"/>
+        </w:rPr>
+        <w:t>${</w:t>
       </w:r>
       <w:r>
         <w:rPr>
@@ -1783,7 +1621,7 @@
           <w:szCs w:val="24"/>
           <w:lang w:val="en-GB" w:eastAsia="en-GB"/>
         </w:rPr>
-        <w:t>err</w:t>
+        <w:t>process</w:t>
       </w:r>
       <w:r>
         <w:rPr>
@@ -1793,128 +1631,312 @@
           <w:szCs w:val="24"/>
           <w:lang w:val="en-GB" w:eastAsia="en-GB"/>
         </w:rPr>
+        <w:t>.</w:t>
+      </w:r>
+      <w:r>
+        <w:rPr>
+          <w:rFonts w:ascii="Consolas" w:eastAsia="Times New Roman" w:hAnsi="Consolas" w:cs="Times New Roman"/>
+          <w:color w:val="001080"/>
+          <w:sz w:val="24"/>
+          <w:szCs w:val="24"/>
+          <w:lang w:val="en-GB" w:eastAsia="en-GB"/>
+        </w:rPr>
+        <w:t>env</w:t>
+      </w:r>
+      <w:r>
+        <w:rPr>
+          <w:rFonts w:ascii="Consolas" w:eastAsia="Times New Roman" w:hAnsi="Consolas" w:cs="Times New Roman"/>
+          <w:color w:val="000000"/>
+          <w:sz w:val="24"/>
+          <w:szCs w:val="24"/>
+          <w:lang w:val="en-GB" w:eastAsia="en-GB"/>
+        </w:rPr>
+        <w:t>.</w:t>
+      </w:r>
+      <w:r>
+        <w:rPr>
+          <w:rFonts w:ascii="Consolas" w:eastAsia="Times New Roman" w:hAnsi="Consolas" w:cs="Times New Roman"/>
+          <w:color w:val="0070C1"/>
+          <w:sz w:val="24"/>
+          <w:szCs w:val="24"/>
+          <w:lang w:val="en-GB" w:eastAsia="en-GB"/>
+        </w:rPr>
+        <w:t>PORT</w:t>
+      </w:r>
+      <w:r>
+        <w:rPr>
+          <w:rFonts w:ascii="Consolas" w:eastAsia="Times New Roman" w:hAnsi="Consolas" w:cs="Times New Roman"/>
+          <w:color w:val="0000FF"/>
+          <w:sz w:val="24"/>
+          <w:szCs w:val="24"/>
+          <w:lang w:val="en-GB" w:eastAsia="en-GB"/>
+        </w:rPr>
+        <w:t>}</w:t>
+      </w:r>
+      <w:r>
+        <w:rPr>
+          <w:rFonts w:ascii="Consolas" w:eastAsia="Times New Roman" w:hAnsi="Consolas" w:cs="Times New Roman"/>
+          <w:color w:val="A31515"/>
+          <w:sz w:val="24"/>
+          <w:szCs w:val="24"/>
+          <w:lang w:val="en-GB" w:eastAsia="en-GB"/>
+        </w:rPr>
+        <w:t>...`</w:t>
+      </w:r>
+      <w:r>
+        <w:rPr>
+          <w:rFonts w:ascii="Consolas" w:eastAsia="Times New Roman" w:hAnsi="Consolas" w:cs="Times New Roman"/>
+          <w:color w:val="000000"/>
+          <w:sz w:val="24"/>
+          <w:szCs w:val="24"/>
+          <w:lang w:val="en-GB" w:eastAsia="en-GB"/>
+        </w:rPr>
         <w:t xml:space="preserve">) </w:t>
-      </w:r>
-      <w:r>
-        <w:rPr>
-          <w:rFonts w:ascii="Consolas" w:eastAsia="Times New Roman" w:hAnsi="Consolas" w:cs="Times New Roman"/>
-          <w:color w:val="0000FF"/>
-          <w:sz w:val="24"/>
-          <w:szCs w:val="24"/>
-          <w:lang w:val="en-GB" w:eastAsia="en-GB"/>
-        </w:rPr>
-        <w:t>=&gt;</w:t>
-      </w:r>
-      <w:r>
-        <w:rPr>
-          <w:rFonts w:ascii="Consolas" w:eastAsia="Times New Roman" w:hAnsi="Consolas" w:cs="Times New Roman"/>
-          <w:color w:val="000000"/>
-          <w:sz w:val="24"/>
-          <w:szCs w:val="24"/>
-          <w:lang w:val="en-GB" w:eastAsia="en-GB"/>
-        </w:rPr>
-        <w:t xml:space="preserve"> {</w:t>
-      </w:r>
-      <w:r>
-        <w:rPr>
-          <w:rFonts w:ascii="Consolas" w:eastAsia="Times New Roman" w:hAnsi="Consolas" w:cs="Times New Roman"/>
-          <w:color w:val="001080"/>
-          <w:sz w:val="24"/>
-          <w:szCs w:val="24"/>
-          <w:lang w:val="en-GB" w:eastAsia="en-GB"/>
-        </w:rPr>
-        <w:t>console</w:t>
-      </w:r>
-      <w:r>
-        <w:rPr>
-          <w:rFonts w:ascii="Consolas" w:eastAsia="Times New Roman" w:hAnsi="Consolas" w:cs="Times New Roman"/>
-          <w:color w:val="000000"/>
-          <w:sz w:val="24"/>
-          <w:szCs w:val="24"/>
-          <w:lang w:val="en-GB" w:eastAsia="en-GB"/>
-        </w:rPr>
-        <w:t>.</w:t>
-      </w:r>
-      <w:r>
-        <w:rPr>
-          <w:rFonts w:ascii="Consolas" w:eastAsia="Times New Roman" w:hAnsi="Consolas" w:cs="Times New Roman"/>
-          <w:color w:val="795E26"/>
-          <w:sz w:val="24"/>
-          <w:szCs w:val="24"/>
-          <w:lang w:val="en-GB" w:eastAsia="en-GB"/>
-        </w:rPr>
-        <w:t>log</w:t>
-      </w:r>
-      <w:r>
-        <w:rPr>
-          <w:rFonts w:ascii="Consolas" w:eastAsia="Times New Roman" w:hAnsi="Consolas" w:cs="Times New Roman"/>
-          <w:color w:val="000000"/>
-          <w:sz w:val="24"/>
-          <w:szCs w:val="24"/>
-          <w:lang w:val="en-GB" w:eastAsia="en-GB"/>
-        </w:rPr>
-        <w:t>(</w:t>
-      </w:r>
-      <w:r>
-        <w:rPr>
-          <w:rFonts w:ascii="Consolas" w:eastAsia="Times New Roman" w:hAnsi="Consolas" w:cs="Times New Roman"/>
-          <w:color w:val="001080"/>
-          <w:sz w:val="24"/>
-          <w:szCs w:val="24"/>
-          <w:lang w:val="en-GB" w:eastAsia="en-GB"/>
-        </w:rPr>
-        <w:t>err</w:t>
-      </w:r>
-      <w:r>
-        <w:rPr>
-          <w:rFonts w:ascii="Consolas" w:eastAsia="Times New Roman" w:hAnsi="Consolas" w:cs="Times New Roman"/>
-          <w:color w:val="000000"/>
-          <w:sz w:val="24"/>
-          <w:szCs w:val="24"/>
-          <w:lang w:val="en-GB" w:eastAsia="en-GB"/>
-        </w:rPr>
-        <w:t>); });</w:t>
       </w:r>
     </w:p>
     <w:p>
       <w:pPr>
         <w:pStyle w:val="ListParagraph"/>
-        <w:ind w:left="360"/>
-        <w:rPr>
-          <w:sz w:val="24"/>
-          <w:szCs w:val="24"/>
-          <w:lang w:val="en-GB"/>
-        </w:rPr>
-      </w:pPr>
-      <w:r>
-        <w:rPr>
-          <w:sz w:val="24"/>
-          <w:szCs w:val="24"/>
-          <w:lang w:val="en-GB"/>
-        </w:rPr>
-        <w:t xml:space="preserve"> </w:t>
-      </w:r>
+        <w:shd w:val="clear" w:color="auto" w:fill="FFFFFF"/>
+        <w:spacing w:after="0" w:line="360" w:lineRule="atLeast"/>
+        <w:ind w:left="1380"/>
+        <w:rPr>
+          <w:rFonts w:ascii="Consolas" w:eastAsia="Times New Roman" w:hAnsi="Consolas" w:cs="Times New Roman"/>
+          <w:color w:val="000000"/>
+          <w:sz w:val="24"/>
+          <w:szCs w:val="24"/>
+          <w:lang w:val="en-GB" w:eastAsia="en-GB"/>
+        </w:rPr>
+      </w:pPr>
+      <w:r>
+        <w:rPr>
+          <w:rFonts w:ascii="Consolas" w:eastAsia="Times New Roman" w:hAnsi="Consolas" w:cs="Times New Roman"/>
+          <w:color w:val="000000"/>
+          <w:sz w:val="24"/>
+          <w:szCs w:val="24"/>
+          <w:lang w:val="en-GB" w:eastAsia="en-GB"/>
+        </w:rPr>
+        <w:t>});</w:t>
+      </w:r>
+    </w:p>
+    <w:p>
+      <w:pPr>
+        <w:pStyle w:val="ListParagraph"/>
+        <w:shd w:val="clear" w:color="auto" w:fill="FFFFFF"/>
+        <w:spacing w:after="0" w:line="360" w:lineRule="atLeast"/>
+        <w:ind w:left="660"/>
+        <w:rPr>
+          <w:rFonts w:ascii="Consolas" w:eastAsia="Times New Roman" w:hAnsi="Consolas" w:cs="Times New Roman"/>
+          <w:color w:val="000000"/>
+          <w:sz w:val="24"/>
+          <w:szCs w:val="24"/>
+          <w:lang w:val="en-GB" w:eastAsia="en-GB"/>
+        </w:rPr>
+      </w:pPr>
+      <w:r>
+        <w:rPr>
+          <w:rFonts w:ascii="Consolas" w:eastAsia="Times New Roman" w:hAnsi="Consolas" w:cs="Times New Roman"/>
+          <w:color w:val="000000"/>
+          <w:sz w:val="24"/>
+          <w:szCs w:val="24"/>
+          <w:lang w:val="en-GB" w:eastAsia="en-GB"/>
+        </w:rPr>
+        <w:t>})</w:t>
+      </w:r>
+    </w:p>
+    <w:p>
+      <w:pPr>
+        <w:pStyle w:val="ListParagraph"/>
+        <w:shd w:val="clear" w:color="auto" w:fill="FFFFFF"/>
+        <w:spacing w:after="0" w:line="360" w:lineRule="atLeast"/>
+        <w:ind w:left="660"/>
+        <w:rPr>
+          <w:rFonts w:ascii="Consolas" w:eastAsia="Times New Roman" w:hAnsi="Consolas" w:cs="Times New Roman"/>
+          <w:color w:val="000000"/>
+          <w:sz w:val="24"/>
+          <w:szCs w:val="24"/>
+          <w:lang w:val="en-GB" w:eastAsia="en-GB"/>
+        </w:rPr>
+      </w:pPr>
+      <w:r>
+        <w:rPr>
+          <w:rFonts w:ascii="Consolas" w:eastAsia="Times New Roman" w:hAnsi="Consolas" w:cs="Times New Roman"/>
+          <w:color w:val="000000"/>
+          <w:sz w:val="24"/>
+          <w:szCs w:val="24"/>
+          <w:lang w:val="en-GB" w:eastAsia="en-GB"/>
+        </w:rPr>
+        <w:t>.</w:t>
+      </w:r>
+      <w:r>
+        <w:rPr>
+          <w:rFonts w:ascii="Consolas" w:eastAsia="Times New Roman" w:hAnsi="Consolas" w:cs="Times New Roman"/>
+          <w:color w:val="795E26"/>
+          <w:sz w:val="24"/>
+          <w:szCs w:val="24"/>
+          <w:lang w:val="en-GB" w:eastAsia="en-GB"/>
+        </w:rPr>
+        <w:t>catch</w:t>
+      </w:r>
+      <w:r>
+        <w:rPr>
+          <w:rFonts w:ascii="Consolas" w:eastAsia="Times New Roman" w:hAnsi="Consolas" w:cs="Times New Roman"/>
+          <w:color w:val="000000"/>
+          <w:sz w:val="24"/>
+          <w:szCs w:val="24"/>
+          <w:lang w:val="en-GB" w:eastAsia="en-GB"/>
+        </w:rPr>
+        <w:t>((</w:t>
+      </w:r>
+      <w:r>
+        <w:rPr>
+          <w:rFonts w:ascii="Consolas" w:eastAsia="Times New Roman" w:hAnsi="Consolas" w:cs="Times New Roman"/>
+          <w:color w:val="001080"/>
+          <w:sz w:val="24"/>
+          <w:szCs w:val="24"/>
+          <w:lang w:val="en-GB" w:eastAsia="en-GB"/>
+        </w:rPr>
+        <w:t>err</w:t>
+      </w:r>
+      <w:r>
+        <w:rPr>
+          <w:rFonts w:ascii="Consolas" w:eastAsia="Times New Roman" w:hAnsi="Consolas" w:cs="Times New Roman"/>
+          <w:color w:val="000000"/>
+          <w:sz w:val="24"/>
+          <w:szCs w:val="24"/>
+          <w:lang w:val="en-GB" w:eastAsia="en-GB"/>
+        </w:rPr>
+        <w:t xml:space="preserve">) </w:t>
+      </w:r>
+      <w:r>
+        <w:rPr>
+          <w:rFonts w:ascii="Consolas" w:eastAsia="Times New Roman" w:hAnsi="Consolas" w:cs="Times New Roman"/>
+          <w:color w:val="0000FF"/>
+          <w:sz w:val="24"/>
+          <w:szCs w:val="24"/>
+          <w:lang w:val="en-GB" w:eastAsia="en-GB"/>
+        </w:rPr>
+        <w:t>=&gt;</w:t>
+      </w:r>
+      <w:r>
+        <w:rPr>
+          <w:rFonts w:ascii="Consolas" w:eastAsia="Times New Roman" w:hAnsi="Consolas" w:cs="Times New Roman"/>
+          <w:color w:val="000000"/>
+          <w:sz w:val="24"/>
+          <w:szCs w:val="24"/>
+          <w:lang w:val="en-GB" w:eastAsia="en-GB"/>
+        </w:rPr>
+        <w:t xml:space="preserve"> {</w:t>
+      </w:r>
+      <w:r>
+        <w:rPr>
+          <w:rFonts w:ascii="Consolas" w:eastAsia="Times New Roman" w:hAnsi="Consolas" w:cs="Times New Roman"/>
+          <w:color w:val="001080"/>
+          <w:sz w:val="24"/>
+          <w:szCs w:val="24"/>
+          <w:lang w:val="en-GB" w:eastAsia="en-GB"/>
+        </w:rPr>
+        <w:t>console</w:t>
+      </w:r>
+      <w:r>
+        <w:rPr>
+          <w:rFonts w:ascii="Consolas" w:eastAsia="Times New Roman" w:hAnsi="Consolas" w:cs="Times New Roman"/>
+          <w:color w:val="000000"/>
+          <w:sz w:val="24"/>
+          <w:szCs w:val="24"/>
+          <w:lang w:val="en-GB" w:eastAsia="en-GB"/>
+        </w:rPr>
+        <w:t>.</w:t>
+      </w:r>
+      <w:r>
+        <w:rPr>
+          <w:rFonts w:ascii="Consolas" w:eastAsia="Times New Roman" w:hAnsi="Consolas" w:cs="Times New Roman"/>
+          <w:color w:val="795E26"/>
+          <w:sz w:val="24"/>
+          <w:szCs w:val="24"/>
+          <w:lang w:val="en-GB" w:eastAsia="en-GB"/>
+        </w:rPr>
+        <w:t>log</w:t>
+      </w:r>
+      <w:r>
+        <w:rPr>
+          <w:rFonts w:ascii="Consolas" w:eastAsia="Times New Roman" w:hAnsi="Consolas" w:cs="Times New Roman"/>
+          <w:color w:val="000000"/>
+          <w:sz w:val="24"/>
+          <w:szCs w:val="24"/>
+          <w:lang w:val="en-GB" w:eastAsia="en-GB"/>
+        </w:rPr>
+        <w:t>(</w:t>
+      </w:r>
+      <w:r>
+        <w:rPr>
+          <w:rFonts w:ascii="Consolas" w:eastAsia="Times New Roman" w:hAnsi="Consolas" w:cs="Times New Roman"/>
+          <w:color w:val="001080"/>
+          <w:sz w:val="24"/>
+          <w:szCs w:val="24"/>
+          <w:lang w:val="en-GB" w:eastAsia="en-GB"/>
+        </w:rPr>
+        <w:t>err</w:t>
+      </w:r>
+      <w:r>
+        <w:rPr>
+          <w:rFonts w:ascii="Consolas" w:eastAsia="Times New Roman" w:hAnsi="Consolas" w:cs="Times New Roman"/>
+          <w:color w:val="000000"/>
+          <w:sz w:val="24"/>
+          <w:szCs w:val="24"/>
+          <w:lang w:val="en-GB" w:eastAsia="en-GB"/>
+        </w:rPr>
+        <w:t>); });</w:t>
+      </w:r>
+    </w:p>
+    <w:p>
+      <w:pPr>
+        <w:pStyle w:val="ListParagraph"/>
+        <w:ind w:left="300" w:firstLine="60"/>
+        <w:rPr>
+          <w:sz w:val="24"/>
+          <w:szCs w:val="24"/>
+          <w:lang w:val="en-GB"/>
+        </w:rPr>
+      </w:pPr>
     </w:p>
     <w:p>
       <w:pPr>
         <w:pStyle w:val="ListParagraph"/>
         <w:numPr>
           <w:ilvl w:val="0"/>
-          <w:numId w:val="17"/>
+          <w:numId w:val="28"/>
         </w:numPr>
-        <w:rPr>
-          <w:sz w:val="24"/>
-          <w:szCs w:val="24"/>
-          <w:lang w:val="en-GB"/>
-        </w:rPr>
-      </w:pPr>
-      <w:r>
-        <w:rPr>
-          <w:sz w:val="24"/>
-          <w:szCs w:val="24"/>
-          <w:lang w:val="en-GB"/>
-        </w:rPr>
-        <w:t xml:space="preserve">Create an API endpoint that will allow us to add </w:t>
+        <w:ind w:left="660"/>
+        <w:rPr>
+          <w:sz w:val="24"/>
+          <w:szCs w:val="24"/>
+          <w:lang w:val="en-GB"/>
+        </w:rPr>
+      </w:pPr>
+      <w:r>
+        <w:rPr>
+          <w:sz w:val="24"/>
+          <w:szCs w:val="24"/>
+          <w:lang w:val="en-GB"/>
+        </w:rPr>
+        <w:t xml:space="preserve">Create an API endpoint that will allow </w:t>
+      </w:r>
+      <w:r>
+        <w:rPr>
+          <w:sz w:val="24"/>
+          <w:szCs w:val="24"/>
+          <w:lang w:val="en-GB"/>
+        </w:rPr>
+        <w:t>users of your Web API</w:t>
+      </w:r>
+      <w:r>
+        <w:rPr>
+          <w:sz w:val="24"/>
+          <w:szCs w:val="24"/>
+          <w:lang w:val="en-GB"/>
+        </w:rPr>
+        <w:t xml:space="preserve"> to add </w:t>
       </w:r>
       <w:r>
         <w:rPr>
@@ -1962,7 +1984,7 @@
         <w:pStyle w:val="ListParagraph"/>
         <w:shd w:val="clear" w:color="auto" w:fill="FFFFFF"/>
         <w:spacing w:after="0" w:line="360" w:lineRule="atLeast"/>
-        <w:ind w:left="360"/>
+        <w:ind w:left="660"/>
         <w:rPr>
           <w:rFonts w:ascii="Consolas" w:eastAsia="Times New Roman" w:hAnsi="Consolas" w:cs="Times New Roman"/>
           <w:color w:val="000000"/>
@@ -2035,7 +2057,7 @@
     <w:p>
       <w:pPr>
         <w:pStyle w:val="ListParagraph"/>
-        <w:ind w:left="360"/>
+        <w:ind w:left="300"/>
         <w:rPr>
           <w:sz w:val="24"/>
           <w:szCs w:val="24"/>
@@ -2046,7 +2068,7 @@
     <w:p>
       <w:pPr>
         <w:pStyle w:val="ListParagraph"/>
-        <w:ind w:left="360"/>
+        <w:ind w:left="300"/>
         <w:rPr>
           <w:sz w:val="24"/>
           <w:szCs w:val="24"/>
@@ -2059,21 +2081,38 @@
         <w:pStyle w:val="ListParagraph"/>
         <w:numPr>
           <w:ilvl w:val="0"/>
-          <w:numId w:val="17"/>
+          <w:numId w:val="28"/>
         </w:numPr>
-        <w:rPr>
-          <w:sz w:val="24"/>
-          <w:szCs w:val="24"/>
-          <w:lang w:val="en-GB"/>
-        </w:rPr>
-      </w:pPr>
-      <w:r>
-        <w:rPr>
-          <w:sz w:val="24"/>
-          <w:szCs w:val="24"/>
-          <w:lang w:val="en-GB"/>
-        </w:rPr>
-        <w:t xml:space="preserve">Create an API endpoint that will allow us to retrieve all the </w:t>
+        <w:ind w:left="660"/>
+        <w:rPr>
+          <w:sz w:val="24"/>
+          <w:szCs w:val="24"/>
+          <w:lang w:val="en-GB"/>
+        </w:rPr>
+      </w:pPr>
+      <w:r>
+        <w:rPr>
+          <w:sz w:val="24"/>
+          <w:szCs w:val="24"/>
+          <w:lang w:val="en-GB"/>
+        </w:rPr>
+        <w:t xml:space="preserve">Create an API endpoint that will allow </w:t>
+      </w:r>
+      <w:r>
+        <w:rPr>
+          <w:sz w:val="24"/>
+          <w:szCs w:val="24"/>
+          <w:lang w:val="en-GB"/>
+        </w:rPr>
+        <w:t>users of your Web API</w:t>
+      </w:r>
+      <w:r>
+        <w:rPr>
+          <w:sz w:val="24"/>
+          <w:szCs w:val="24"/>
+          <w:lang w:val="en-GB"/>
+        </w:rPr>
+        <w:t xml:space="preserve"> to retrieve all the </w:t>
       </w:r>
       <w:r>
         <w:rPr>
@@ -2097,7 +2136,7 @@
         <w:pStyle w:val="ListParagraph"/>
         <w:shd w:val="clear" w:color="auto" w:fill="FFFFFF"/>
         <w:spacing w:after="0" w:line="360" w:lineRule="atLeast"/>
-        <w:ind w:left="360"/>
+        <w:ind w:left="660"/>
         <w:rPr>
           <w:rFonts w:ascii="Consolas" w:eastAsia="Times New Roman" w:hAnsi="Consolas" w:cs="Times New Roman"/>
           <w:color w:val="A31515"/>
@@ -2132,7 +2171,7 @@
         <w:pStyle w:val="ListParagraph"/>
         <w:shd w:val="clear" w:color="auto" w:fill="FFFFFF"/>
         <w:spacing w:after="0" w:line="360" w:lineRule="atLeast"/>
-        <w:ind w:left="360"/>
+        <w:ind w:left="660"/>
         <w:rPr>
           <w:rFonts w:ascii="Consolas" w:eastAsia="Times New Roman" w:hAnsi="Consolas" w:cs="Times New Roman"/>
           <w:color w:val="000000"/>
@@ -2195,7 +2234,7 @@
     <w:p>
       <w:pPr>
         <w:pStyle w:val="ListParagraph"/>
-        <w:ind w:left="360"/>
+        <w:ind w:left="300"/>
         <w:rPr>
           <w:sz w:val="24"/>
           <w:szCs w:val="24"/>
@@ -2208,10 +2247,11 @@
         <w:pStyle w:val="ListParagraph"/>
         <w:numPr>
           <w:ilvl w:val="0"/>
-          <w:numId w:val="17"/>
+          <w:numId w:val="28"/>
         </w:numPr>
         <w:shd w:val="clear" w:color="auto" w:fill="FFFFFF"/>
         <w:spacing w:after="0" w:line="360" w:lineRule="atLeast"/>
+        <w:ind w:left="660"/>
         <w:rPr>
           <w:sz w:val="24"/>
           <w:szCs w:val="24"/>
@@ -2259,6 +2299,7 @@
           <w:szCs w:val="24"/>
           <w:lang w:val="en-GB"/>
         </w:rPr>
+        <w:lastRenderedPageBreak/>
         <w:t>END.</w:t>
       </w:r>
     </w:p>
@@ -2274,7 +2315,7 @@
 </file>
 
 <file path=word/endnotes.xml><?xml version="1.0" encoding="utf-8"?>
-<w:endnotes xmlns:wpc="http://schemas.microsoft.com/office/word/2010/wordprocessingCanvas" xmlns:cx="http://schemas.microsoft.com/office/drawing/2014/chartex" xmlns:cx1="http://schemas.microsoft.com/office/drawing/2015/9/8/chartex" xmlns:cx2="http://schemas.microsoft.com/office/drawing/2015/10/21/chartex" xmlns:cx3="http://schemas.microsoft.com/office/drawing/2016/5/9/chartex" xmlns:cx4="http://schemas.microsoft.com/office/drawing/2016/5/10/chartex" xmlns:cx5="http://schemas.microsoft.com/office/drawing/2016/5/11/chartex" xmlns:cx6="http://schemas.microsoft.com/office/drawing/2016/5/12/chartex" xmlns:cx7="http://schemas.microsoft.com/office/drawing/2016/5/13/chartex" xmlns:cx8="http://schemas.microsoft.com/office/drawing/2016/5/14/chartex" xmlns:mc="http://schemas.openxmlformats.org/markup-compatibility/2006" xmlns:aink="http://schemas.microsoft.com/office/drawing/2016/ink" xmlns:am3d="http://schemas.microsoft.com/office/drawing/2017/model3d" xmlns:o="urn:schemas-microsoft-com:office:office" xmlns:oel="http://schemas.microsoft.com/office/2019/extlst" xmlns:r="http://schemas.openxmlformats.org/officeDocument/2006/relationships" xmlns:m="http://schemas.openxmlformats.org/officeDocument/2006/math" xmlns:v="urn:schemas-microsoft-com:vml" xmlns:wp14="http://schemas.microsoft.com/office/word/2010/wordprocessingDrawing" xmlns:wp="http://schemas.openxmlformats.org/drawingml/2006/wordprocessingDrawing" xmlns:w10="urn:schemas-microsoft-com:office:word" xmlns:w="http://schemas.openxmlformats.org/wordprocessingml/2006/main" xmlns:w14="http://schemas.microsoft.com/office/word/2010/wordml" xmlns:w15="http://schemas.microsoft.com/office/word/2012/wordml" xmlns:w16cex="http://schemas.microsoft.com/office/word/2018/wordml/cex" xmlns:w16cid="http://schemas.microsoft.com/office/word/2016/wordml/cid" xmlns:w16="http://schemas.microsoft.com/office/word/2018/wordml" xmlns:w16du="http://schemas.microsoft.com/office/word/2023/wordml/word16du" xmlns:w16sdtdh="http://schemas.microsoft.com/office/word/2020/wordml/sdtdatahash" xmlns:w16se="http://schemas.microsoft.com/office/word/2015/wordml/symex" xmlns:wpg="http://schemas.microsoft.com/office/word/2010/wordprocessingGroup" xmlns:wpi="http://schemas.microsoft.com/office/word/2010/wordprocessingInk" xmlns:wne="http://schemas.microsoft.com/office/word/2006/wordml" xmlns:wps="http://schemas.microsoft.com/office/word/2010/wordprocessingShape" mc:Ignorable="w14 w15 w16se w16cid w16 w16cex w16sdtdh wp14">
+<w:endnotes xmlns:wpc="http://schemas.microsoft.com/office/word/2010/wordprocessingCanvas" xmlns:cx="http://schemas.microsoft.com/office/drawing/2014/chartex" xmlns:cx1="http://schemas.microsoft.com/office/drawing/2015/9/8/chartex" xmlns:cx2="http://schemas.microsoft.com/office/drawing/2015/10/21/chartex" xmlns:cx3="http://schemas.microsoft.com/office/drawing/2016/5/9/chartex" xmlns:cx4="http://schemas.microsoft.com/office/drawing/2016/5/10/chartex" xmlns:cx5="http://schemas.microsoft.com/office/drawing/2016/5/11/chartex" xmlns:cx6="http://schemas.microsoft.com/office/drawing/2016/5/12/chartex" xmlns:cx7="http://schemas.microsoft.com/office/drawing/2016/5/13/chartex" xmlns:cx8="http://schemas.microsoft.com/office/drawing/2016/5/14/chartex" xmlns:mc="http://schemas.openxmlformats.org/markup-compatibility/2006" xmlns:aink="http://schemas.microsoft.com/office/drawing/2016/ink" xmlns:am3d="http://schemas.microsoft.com/office/drawing/2017/model3d" xmlns:o="urn:schemas-microsoft-com:office:office" xmlns:oel="http://schemas.microsoft.com/office/2019/extlst" xmlns:r="http://schemas.openxmlformats.org/officeDocument/2006/relationships" xmlns:m="http://schemas.openxmlformats.org/officeDocument/2006/math" xmlns:v="urn:schemas-microsoft-com:vml" xmlns:wp14="http://schemas.microsoft.com/office/word/2010/wordprocessingDrawing" xmlns:wp="http://schemas.openxmlformats.org/drawingml/2006/wordprocessingDrawing" xmlns:w10="urn:schemas-microsoft-com:office:word" xmlns:w="http://schemas.openxmlformats.org/wordprocessingml/2006/main" xmlns:w14="http://schemas.microsoft.com/office/word/2010/wordml" xmlns:w15="http://schemas.microsoft.com/office/word/2012/wordml" xmlns:w16cex="http://schemas.microsoft.com/office/word/2018/wordml/cex" xmlns:w16cid="http://schemas.microsoft.com/office/word/2016/wordml/cid" xmlns:w16="http://schemas.microsoft.com/office/word/2018/wordml" xmlns:w16sdtdh="http://schemas.microsoft.com/office/word/2020/wordml/sdtdatahash" xmlns:w16se="http://schemas.microsoft.com/office/word/2015/wordml/symex" xmlns:wpg="http://schemas.microsoft.com/office/word/2010/wordprocessingGroup" xmlns:wpi="http://schemas.microsoft.com/office/word/2010/wordprocessingInk" xmlns:wne="http://schemas.microsoft.com/office/word/2006/wordml" xmlns:wps="http://schemas.microsoft.com/office/word/2010/wordprocessingShape" mc:Ignorable="w14 w15 w16se w16cid w16 w16cex w16sdtdh wp14">
   <w:endnote w:type="separator" w:id="-1">
     <w:p>
       <w:pPr>
@@ -2299,7 +2340,7 @@
 </file>
 
 <file path=word/footnotes.xml><?xml version="1.0" encoding="utf-8"?>
-<w:footnotes xmlns:wpc="http://schemas.microsoft.com/office/word/2010/wordprocessingCanvas" xmlns:cx="http://schemas.microsoft.com/office/drawing/2014/chartex" xmlns:cx1="http://schemas.microsoft.com/office/drawing/2015/9/8/chartex" xmlns:cx2="http://schemas.microsoft.com/office/drawing/2015/10/21/chartex" xmlns:cx3="http://schemas.microsoft.com/office/drawing/2016/5/9/chartex" xmlns:cx4="http://schemas.microsoft.com/office/drawing/2016/5/10/chartex" xmlns:cx5="http://schemas.microsoft.com/office/drawing/2016/5/11/chartex" xmlns:cx6="http://schemas.microsoft.com/office/drawing/2016/5/12/chartex" xmlns:cx7="http://schemas.microsoft.com/office/drawing/2016/5/13/chartex" xmlns:cx8="http://schemas.microsoft.com/office/drawing/2016/5/14/chartex" xmlns:mc="http://schemas.openxmlformats.org/markup-compatibility/2006" xmlns:aink="http://schemas.microsoft.com/office/drawing/2016/ink" xmlns:am3d="http://schemas.microsoft.com/office/drawing/2017/model3d" xmlns:o="urn:schemas-microsoft-com:office:office" xmlns:oel="http://schemas.microsoft.com/office/2019/extlst" xmlns:r="http://schemas.openxmlformats.org/officeDocument/2006/relationships" xmlns:m="http://schemas.openxmlformats.org/officeDocument/2006/math" xmlns:v="urn:schemas-microsoft-com:vml" xmlns:wp14="http://schemas.microsoft.com/office/word/2010/wordprocessingDrawing" xmlns:wp="http://schemas.openxmlformats.org/drawingml/2006/wordprocessingDrawing" xmlns:w10="urn:schemas-microsoft-com:office:word" xmlns:w="http://schemas.openxmlformats.org/wordprocessingml/2006/main" xmlns:w14="http://schemas.microsoft.com/office/word/2010/wordml" xmlns:w15="http://schemas.microsoft.com/office/word/2012/wordml" xmlns:w16cex="http://schemas.microsoft.com/office/word/2018/wordml/cex" xmlns:w16cid="http://schemas.microsoft.com/office/word/2016/wordml/cid" xmlns:w16="http://schemas.microsoft.com/office/word/2018/wordml" xmlns:w16du="http://schemas.microsoft.com/office/word/2023/wordml/word16du" xmlns:w16sdtdh="http://schemas.microsoft.com/office/word/2020/wordml/sdtdatahash" xmlns:w16se="http://schemas.microsoft.com/office/word/2015/wordml/symex" xmlns:wpg="http://schemas.microsoft.com/office/word/2010/wordprocessingGroup" xmlns:wpi="http://schemas.microsoft.com/office/word/2010/wordprocessingInk" xmlns:wne="http://schemas.microsoft.com/office/word/2006/wordml" xmlns:wps="http://schemas.microsoft.com/office/word/2010/wordprocessingShape" mc:Ignorable="w14 w15 w16se w16cid w16 w16cex w16sdtdh wp14">
+<w:footnotes xmlns:wpc="http://schemas.microsoft.com/office/word/2010/wordprocessingCanvas" xmlns:cx="http://schemas.microsoft.com/office/drawing/2014/chartex" xmlns:cx1="http://schemas.microsoft.com/office/drawing/2015/9/8/chartex" xmlns:cx2="http://schemas.microsoft.com/office/drawing/2015/10/21/chartex" xmlns:cx3="http://schemas.microsoft.com/office/drawing/2016/5/9/chartex" xmlns:cx4="http://schemas.microsoft.com/office/drawing/2016/5/10/chartex" xmlns:cx5="http://schemas.microsoft.com/office/drawing/2016/5/11/chartex" xmlns:cx6="http://schemas.microsoft.com/office/drawing/2016/5/12/chartex" xmlns:cx7="http://schemas.microsoft.com/office/drawing/2016/5/13/chartex" xmlns:cx8="http://schemas.microsoft.com/office/drawing/2016/5/14/chartex" xmlns:mc="http://schemas.openxmlformats.org/markup-compatibility/2006" xmlns:aink="http://schemas.microsoft.com/office/drawing/2016/ink" xmlns:am3d="http://schemas.microsoft.com/office/drawing/2017/model3d" xmlns:o="urn:schemas-microsoft-com:office:office" xmlns:oel="http://schemas.microsoft.com/office/2019/extlst" xmlns:r="http://schemas.openxmlformats.org/officeDocument/2006/relationships" xmlns:m="http://schemas.openxmlformats.org/officeDocument/2006/math" xmlns:v="urn:schemas-microsoft-com:vml" xmlns:wp14="http://schemas.microsoft.com/office/word/2010/wordprocessingDrawing" xmlns:wp="http://schemas.openxmlformats.org/drawingml/2006/wordprocessingDrawing" xmlns:w10="urn:schemas-microsoft-com:office:word" xmlns:w="http://schemas.openxmlformats.org/wordprocessingml/2006/main" xmlns:w14="http://schemas.microsoft.com/office/word/2010/wordml" xmlns:w15="http://schemas.microsoft.com/office/word/2012/wordml" xmlns:w16cex="http://schemas.microsoft.com/office/word/2018/wordml/cex" xmlns:w16cid="http://schemas.microsoft.com/office/word/2016/wordml/cid" xmlns:w16="http://schemas.microsoft.com/office/word/2018/wordml" xmlns:w16sdtdh="http://schemas.microsoft.com/office/word/2020/wordml/sdtdatahash" xmlns:w16se="http://schemas.microsoft.com/office/word/2015/wordml/symex" xmlns:wpg="http://schemas.microsoft.com/office/word/2010/wordprocessingGroup" xmlns:wpi="http://schemas.microsoft.com/office/word/2010/wordprocessingInk" xmlns:wne="http://schemas.microsoft.com/office/word/2006/wordml" xmlns:wps="http://schemas.microsoft.com/office/word/2010/wordprocessingShape" mc:Ignorable="w14 w15 w16se w16cid w16 w16cex w16sdtdh wp14">
   <w:footnote w:type="separator" w:id="-1">
     <w:p>
       <w:pPr>
@@ -2324,13 +2365,40 @@
 </file>
 
 <file path=word/header1.xml><?xml version="1.0" encoding="utf-8"?>
-<w:hdr xmlns:wpc="http://schemas.microsoft.com/office/word/2010/wordprocessingCanvas" xmlns:cx="http://schemas.microsoft.com/office/drawing/2014/chartex" xmlns:cx1="http://schemas.microsoft.com/office/drawing/2015/9/8/chartex" xmlns:cx2="http://schemas.microsoft.com/office/drawing/2015/10/21/chartex" xmlns:cx3="http://schemas.microsoft.com/office/drawing/2016/5/9/chartex" xmlns:cx4="http://schemas.microsoft.com/office/drawing/2016/5/10/chartex" xmlns:cx5="http://schemas.microsoft.com/office/drawing/2016/5/11/chartex" xmlns:cx6="http://schemas.microsoft.com/office/drawing/2016/5/12/chartex" xmlns:cx7="http://schemas.microsoft.com/office/drawing/2016/5/13/chartex" xmlns:cx8="http://schemas.microsoft.com/office/drawing/2016/5/14/chartex" xmlns:mc="http://schemas.openxmlformats.org/markup-compatibility/2006" xmlns:aink="http://schemas.microsoft.com/office/drawing/2016/ink" xmlns:am3d="http://schemas.microsoft.com/office/drawing/2017/model3d" xmlns:o="urn:schemas-microsoft-com:office:office" xmlns:oel="http://schemas.microsoft.com/office/2019/extlst" xmlns:r="http://schemas.openxmlformats.org/officeDocument/2006/relationships" xmlns:m="http://schemas.openxmlformats.org/officeDocument/2006/math" xmlns:v="urn:schemas-microsoft-com:vml" xmlns:wp14="http://schemas.microsoft.com/office/word/2010/wordprocessingDrawing" xmlns:wp="http://schemas.openxmlformats.org/drawingml/2006/wordprocessingDrawing" xmlns:w10="urn:schemas-microsoft-com:office:word" xmlns:w="http://schemas.openxmlformats.org/wordprocessingml/2006/main" xmlns:w14="http://schemas.microsoft.com/office/word/2010/wordml" xmlns:w15="http://schemas.microsoft.com/office/word/2012/wordml" xmlns:w16cex="http://schemas.microsoft.com/office/word/2018/wordml/cex" xmlns:w16cid="http://schemas.microsoft.com/office/word/2016/wordml/cid" xmlns:w16="http://schemas.microsoft.com/office/word/2018/wordml" xmlns:w16du="http://schemas.microsoft.com/office/word/2023/wordml/word16du" xmlns:w16sdtdh="http://schemas.microsoft.com/office/word/2020/wordml/sdtdatahash" xmlns:w16se="http://schemas.microsoft.com/office/word/2015/wordml/symex" xmlns:wpg="http://schemas.microsoft.com/office/word/2010/wordprocessingGroup" xmlns:wpi="http://schemas.microsoft.com/office/word/2010/wordprocessingInk" xmlns:wne="http://schemas.microsoft.com/office/word/2006/wordml" xmlns:wps="http://schemas.microsoft.com/office/word/2010/wordprocessingShape" mc:Ignorable="w14 w15 w16se w16cid w16 w16cex w16sdtdh wp14">
+<w:hdr xmlns:wpc="http://schemas.microsoft.com/office/word/2010/wordprocessingCanvas" xmlns:cx="http://schemas.microsoft.com/office/drawing/2014/chartex" xmlns:cx1="http://schemas.microsoft.com/office/drawing/2015/9/8/chartex" xmlns:cx2="http://schemas.microsoft.com/office/drawing/2015/10/21/chartex" xmlns:cx3="http://schemas.microsoft.com/office/drawing/2016/5/9/chartex" xmlns:cx4="http://schemas.microsoft.com/office/drawing/2016/5/10/chartex" xmlns:cx5="http://schemas.microsoft.com/office/drawing/2016/5/11/chartex" xmlns:cx6="http://schemas.microsoft.com/office/drawing/2016/5/12/chartex" xmlns:cx7="http://schemas.microsoft.com/office/drawing/2016/5/13/chartex" xmlns:cx8="http://schemas.microsoft.com/office/drawing/2016/5/14/chartex" xmlns:mc="http://schemas.openxmlformats.org/markup-compatibility/2006" xmlns:aink="http://schemas.microsoft.com/office/drawing/2016/ink" xmlns:am3d="http://schemas.microsoft.com/office/drawing/2017/model3d" xmlns:o="urn:schemas-microsoft-com:office:office" xmlns:oel="http://schemas.microsoft.com/office/2019/extlst" xmlns:r="http://schemas.openxmlformats.org/officeDocument/2006/relationships" xmlns:m="http://schemas.openxmlformats.org/officeDocument/2006/math" xmlns:v="urn:schemas-microsoft-com:vml" xmlns:wp14="http://schemas.microsoft.com/office/word/2010/wordprocessingDrawing" xmlns:wp="http://schemas.openxmlformats.org/drawingml/2006/wordprocessingDrawing" xmlns:w10="urn:schemas-microsoft-com:office:word" xmlns:w="http://schemas.openxmlformats.org/wordprocessingml/2006/main" xmlns:w14="http://schemas.microsoft.com/office/word/2010/wordml" xmlns:w15="http://schemas.microsoft.com/office/word/2012/wordml" xmlns:w16cex="http://schemas.microsoft.com/office/word/2018/wordml/cex" xmlns:w16cid="http://schemas.microsoft.com/office/word/2016/wordml/cid" xmlns:w16="http://schemas.microsoft.com/office/word/2018/wordml" xmlns:w16sdtdh="http://schemas.microsoft.com/office/word/2020/wordml/sdtdatahash" xmlns:w16se="http://schemas.microsoft.com/office/word/2015/wordml/symex" xmlns:wpg="http://schemas.microsoft.com/office/word/2010/wordprocessingGroup" xmlns:wpi="http://schemas.microsoft.com/office/word/2010/wordprocessingInk" xmlns:wne="http://schemas.microsoft.com/office/word/2006/wordml" xmlns:wps="http://schemas.microsoft.com/office/word/2010/wordprocessingShape" mc:Ignorable="w14 w15 w16se w16cid w16 w16cex w16sdtdh wp14">
   <w:p>
     <w:pPr>
       <w:pStyle w:val="Header"/>
     </w:pPr>
     <w:r>
-      <w:t>Prince Sultan University                                              SE371 – IS 311                                          Spring 2022-2023</w:t>
+      <w:t xml:space="preserve">Prince Sultan University                                             </w:t>
+    </w:r>
+    <w:r>
+      <w:t xml:space="preserve">            </w:t>
+    </w:r>
+    <w:r>
+      <w:t xml:space="preserve"> SE371                                       </w:t>
+    </w:r>
+    <w:r>
+      <w:t xml:space="preserve">        </w:t>
+    </w:r>
+    <w:r>
+      <w:t xml:space="preserve">  </w:t>
+    </w:r>
+    <w:r>
+      <w:t>Fall</w:t>
+    </w:r>
+    <w:r>
+      <w:t xml:space="preserve"> 202</w:t>
+    </w:r>
+    <w:r>
+      <w:t>3</w:t>
+    </w:r>
+    <w:r>
+      <w:t>-202</w:t>
+    </w:r>
+    <w:r>
+      <w:t>4</w:t>
     </w:r>
   </w:p>
   <w:p>
@@ -2342,7 +2410,7 @@
 </file>
 
 <file path=word/numbering.xml><?xml version="1.0" encoding="utf-8"?>
-<w:numbering xmlns:wpc="http://schemas.microsoft.com/office/word/2010/wordprocessingCanvas" xmlns:cx="http://schemas.microsoft.com/office/drawing/2014/chartex" xmlns:cx1="http://schemas.microsoft.com/office/drawing/2015/9/8/chartex" xmlns:cx2="http://schemas.microsoft.com/office/drawing/2015/10/21/chartex" xmlns:cx3="http://schemas.microsoft.com/office/drawing/2016/5/9/chartex" xmlns:cx4="http://schemas.microsoft.com/office/drawing/2016/5/10/chartex" xmlns:cx5="http://schemas.microsoft.com/office/drawing/2016/5/11/chartex" xmlns:cx6="http://schemas.microsoft.com/office/drawing/2016/5/12/chartex" xmlns:cx7="http://schemas.microsoft.com/office/drawing/2016/5/13/chartex" xmlns:cx8="http://schemas.microsoft.com/office/drawing/2016/5/14/chartex" xmlns:mc="http://schemas.openxmlformats.org/markup-compatibility/2006" xmlns:aink="http://schemas.microsoft.com/office/drawing/2016/ink" xmlns:am3d="http://schemas.microsoft.com/office/drawing/2017/model3d" xmlns:o="urn:schemas-microsoft-com:office:office" xmlns:oel="http://schemas.microsoft.com/office/2019/extlst" xmlns:r="http://schemas.openxmlformats.org/officeDocument/2006/relationships" xmlns:m="http://schemas.openxmlformats.org/officeDocument/2006/math" xmlns:v="urn:schemas-microsoft-com:vml" xmlns:wp14="http://schemas.microsoft.com/office/word/2010/wordprocessingDrawing" xmlns:wp="http://schemas.openxmlformats.org/drawingml/2006/wordprocessingDrawing" xmlns:w10="urn:schemas-microsoft-com:office:word" xmlns:w="http://schemas.openxmlformats.org/wordprocessingml/2006/main" xmlns:w14="http://schemas.microsoft.com/office/word/2010/wordml" xmlns:w15="http://schemas.microsoft.com/office/word/2012/wordml" xmlns:w16cex="http://schemas.microsoft.com/office/word/2018/wordml/cex" xmlns:w16cid="http://schemas.microsoft.com/office/word/2016/wordml/cid" xmlns:w16="http://schemas.microsoft.com/office/word/2018/wordml" xmlns:w16du="http://schemas.microsoft.com/office/word/2023/wordml/word16du" xmlns:w16sdtdh="http://schemas.microsoft.com/office/word/2020/wordml/sdtdatahash" xmlns:w16se="http://schemas.microsoft.com/office/word/2015/wordml/symex" xmlns:wpg="http://schemas.microsoft.com/office/word/2010/wordprocessingGroup" xmlns:wpi="http://schemas.microsoft.com/office/word/2010/wordprocessingInk" xmlns:wne="http://schemas.microsoft.com/office/word/2006/wordml" xmlns:wps="http://schemas.microsoft.com/office/word/2010/wordprocessingShape" mc:Ignorable="w14 w15 w16se w16cid w16 w16cex w16sdtdh wp14">
+<w:numbering xmlns:wpc="http://schemas.microsoft.com/office/word/2010/wordprocessingCanvas" xmlns:cx="http://schemas.microsoft.com/office/drawing/2014/chartex" xmlns:cx1="http://schemas.microsoft.com/office/drawing/2015/9/8/chartex" xmlns:cx2="http://schemas.microsoft.com/office/drawing/2015/10/21/chartex" xmlns:cx3="http://schemas.microsoft.com/office/drawing/2016/5/9/chartex" xmlns:cx4="http://schemas.microsoft.com/office/drawing/2016/5/10/chartex" xmlns:cx5="http://schemas.microsoft.com/office/drawing/2016/5/11/chartex" xmlns:cx6="http://schemas.microsoft.com/office/drawing/2016/5/12/chartex" xmlns:cx7="http://schemas.microsoft.com/office/drawing/2016/5/13/chartex" xmlns:cx8="http://schemas.microsoft.com/office/drawing/2016/5/14/chartex" xmlns:mc="http://schemas.openxmlformats.org/markup-compatibility/2006" xmlns:aink="http://schemas.microsoft.com/office/drawing/2016/ink" xmlns:am3d="http://schemas.microsoft.com/office/drawing/2017/model3d" xmlns:o="urn:schemas-microsoft-com:office:office" xmlns:oel="http://schemas.microsoft.com/office/2019/extlst" xmlns:r="http://schemas.openxmlformats.org/officeDocument/2006/relationships" xmlns:m="http://schemas.openxmlformats.org/officeDocument/2006/math" xmlns:v="urn:schemas-microsoft-com:vml" xmlns:wp14="http://schemas.microsoft.com/office/word/2010/wordprocessingDrawing" xmlns:wp="http://schemas.openxmlformats.org/drawingml/2006/wordprocessingDrawing" xmlns:w10="urn:schemas-microsoft-com:office:word" xmlns:w="http://schemas.openxmlformats.org/wordprocessingml/2006/main" xmlns:w14="http://schemas.microsoft.com/office/word/2010/wordml" xmlns:w15="http://schemas.microsoft.com/office/word/2012/wordml" xmlns:w16cex="http://schemas.microsoft.com/office/word/2018/wordml/cex" xmlns:w16cid="http://schemas.microsoft.com/office/word/2016/wordml/cid" xmlns:w16="http://schemas.microsoft.com/office/word/2018/wordml" xmlns:w16sdtdh="http://schemas.microsoft.com/office/word/2020/wordml/sdtdatahash" xmlns:w16se="http://schemas.microsoft.com/office/word/2015/wordml/symex" xmlns:wpg="http://schemas.microsoft.com/office/word/2010/wordprocessingGroup" xmlns:wpi="http://schemas.microsoft.com/office/word/2010/wordprocessingInk" xmlns:wne="http://schemas.microsoft.com/office/word/2006/wordml" xmlns:wps="http://schemas.microsoft.com/office/word/2010/wordprocessingShape" mc:Ignorable="w14 w15 w16se w16cid w16 w16cex w16sdtdh wp14">
   <w:abstractNum w:abstractNumId="0" w15:restartNumberingAfterBreak="0">
     <w:nsid w:val="08C4087F"/>
     <w:multiLevelType w:val="hybridMultilevel"/>
@@ -2811,6 +2879,92 @@
     </w:lvl>
   </w:abstractNum>
   <w:abstractNum w:abstractNumId="5" w15:restartNumberingAfterBreak="0">
+    <w:nsid w:val="1BDF7D81"/>
+    <w:multiLevelType w:val="hybridMultilevel"/>
+    <w:tmpl w:val="2ED89CBA"/>
+    <w:lvl w:ilvl="0" w:tplc="0809000F">
+      <w:start w:val="1"/>
+      <w:numFmt w:val="decimal"/>
+      <w:lvlText w:val="%1."/>
+      <w:lvlJc w:val="left"/>
+      <w:pPr>
+        <w:ind w:left="360" w:hanging="360"/>
+      </w:pPr>
+    </w:lvl>
+    <w:lvl w:ilvl="1" w:tplc="08090019" w:tentative="1">
+      <w:start w:val="1"/>
+      <w:numFmt w:val="lowerLetter"/>
+      <w:lvlText w:val="%2."/>
+      <w:lvlJc w:val="left"/>
+      <w:pPr>
+        <w:ind w:left="1080" w:hanging="360"/>
+      </w:pPr>
+    </w:lvl>
+    <w:lvl w:ilvl="2" w:tplc="0809001B" w:tentative="1">
+      <w:start w:val="1"/>
+      <w:numFmt w:val="lowerRoman"/>
+      <w:lvlText w:val="%3."/>
+      <w:lvlJc w:val="right"/>
+      <w:pPr>
+        <w:ind w:left="1800" w:hanging="180"/>
+      </w:pPr>
+    </w:lvl>
+    <w:lvl w:ilvl="3" w:tplc="0809000F" w:tentative="1">
+      <w:start w:val="1"/>
+      <w:numFmt w:val="decimal"/>
+      <w:lvlText w:val="%4."/>
+      <w:lvlJc w:val="left"/>
+      <w:pPr>
+        <w:ind w:left="2520" w:hanging="360"/>
+      </w:pPr>
+    </w:lvl>
+    <w:lvl w:ilvl="4" w:tplc="08090019" w:tentative="1">
+      <w:start w:val="1"/>
+      <w:numFmt w:val="lowerLetter"/>
+      <w:lvlText w:val="%5."/>
+      <w:lvlJc w:val="left"/>
+      <w:pPr>
+        <w:ind w:left="3240" w:hanging="360"/>
+      </w:pPr>
+    </w:lvl>
+    <w:lvl w:ilvl="5" w:tplc="0809001B" w:tentative="1">
+      <w:start w:val="1"/>
+      <w:numFmt w:val="lowerRoman"/>
+      <w:lvlText w:val="%6."/>
+      <w:lvlJc w:val="right"/>
+      <w:pPr>
+        <w:ind w:left="3960" w:hanging="180"/>
+      </w:pPr>
+    </w:lvl>
+    <w:lvl w:ilvl="6" w:tplc="0809000F" w:tentative="1">
+      <w:start w:val="1"/>
+      <w:numFmt w:val="decimal"/>
+      <w:lvlText w:val="%7."/>
+      <w:lvlJc w:val="left"/>
+      <w:pPr>
+        <w:ind w:left="4680" w:hanging="360"/>
+      </w:pPr>
+    </w:lvl>
+    <w:lvl w:ilvl="7" w:tplc="08090019" w:tentative="1">
+      <w:start w:val="1"/>
+      <w:numFmt w:val="lowerLetter"/>
+      <w:lvlText w:val="%8."/>
+      <w:lvlJc w:val="left"/>
+      <w:pPr>
+        <w:ind w:left="5400" w:hanging="360"/>
+      </w:pPr>
+    </w:lvl>
+    <w:lvl w:ilvl="8" w:tplc="0809001B" w:tentative="1">
+      <w:start w:val="1"/>
+      <w:numFmt w:val="lowerRoman"/>
+      <w:lvlText w:val="%9."/>
+      <w:lvlJc w:val="right"/>
+      <w:pPr>
+        <w:ind w:left="6120" w:hanging="180"/>
+      </w:pPr>
+    </w:lvl>
+  </w:abstractNum>
+  <w:abstractNum w:abstractNumId="6" w15:restartNumberingAfterBreak="0">
     <w:nsid w:val="214D46A4"/>
     <w:multiLevelType w:val="hybridMultilevel"/>
     <w:tmpl w:val="C33A12DA"/>
@@ -2899,7 +3053,7 @@
       </w:pPr>
     </w:lvl>
   </w:abstractNum>
-  <w:abstractNum w:abstractNumId="6" w15:restartNumberingAfterBreak="0">
+  <w:abstractNum w:abstractNumId="7" w15:restartNumberingAfterBreak="0">
     <w:nsid w:val="21794D6E"/>
     <w:multiLevelType w:val="hybridMultilevel"/>
     <w:tmpl w:val="9B6CFBF6"/>
@@ -2988,7 +3142,7 @@
       </w:pPr>
     </w:lvl>
   </w:abstractNum>
-  <w:abstractNum w:abstractNumId="7" w15:restartNumberingAfterBreak="0">
+  <w:abstractNum w:abstractNumId="8" w15:restartNumberingAfterBreak="0">
     <w:nsid w:val="2A8156BF"/>
     <w:multiLevelType w:val="hybridMultilevel"/>
     <w:tmpl w:val="33E899F0"/>
@@ -3101,7 +3255,7 @@
       </w:rPr>
     </w:lvl>
   </w:abstractNum>
-  <w:abstractNum w:abstractNumId="8" w15:restartNumberingAfterBreak="0">
+  <w:abstractNum w:abstractNumId="9" w15:restartNumberingAfterBreak="0">
     <w:nsid w:val="31AE21B4"/>
     <w:multiLevelType w:val="hybridMultilevel"/>
     <w:tmpl w:val="32CAB876"/>
@@ -3190,7 +3344,7 @@
       </w:pPr>
     </w:lvl>
   </w:abstractNum>
-  <w:abstractNum w:abstractNumId="9" w15:restartNumberingAfterBreak="0">
+  <w:abstractNum w:abstractNumId="10" w15:restartNumberingAfterBreak="0">
     <w:nsid w:val="36865F5D"/>
     <w:multiLevelType w:val="multilevel"/>
     <w:tmpl w:val="6540BCDA"/>
@@ -3307,7 +3461,7 @@
       </w:pPr>
     </w:lvl>
   </w:abstractNum>
-  <w:abstractNum w:abstractNumId="10" w15:restartNumberingAfterBreak="0">
+  <w:abstractNum w:abstractNumId="11" w15:restartNumberingAfterBreak="0">
     <w:nsid w:val="373114B8"/>
     <w:multiLevelType w:val="hybridMultilevel"/>
     <w:tmpl w:val="E1AADEB2"/>
@@ -3396,7 +3550,179 @@
       </w:pPr>
     </w:lvl>
   </w:abstractNum>
-  <w:abstractNum w:abstractNumId="11" w15:restartNumberingAfterBreak="0">
+  <w:abstractNum w:abstractNumId="12" w15:restartNumberingAfterBreak="0">
+    <w:nsid w:val="37445F72"/>
+    <w:multiLevelType w:val="hybridMultilevel"/>
+    <w:tmpl w:val="A33600A4"/>
+    <w:lvl w:ilvl="0" w:tplc="0809000F">
+      <w:start w:val="1"/>
+      <w:numFmt w:val="decimal"/>
+      <w:lvlText w:val="%1."/>
+      <w:lvlJc w:val="left"/>
+      <w:pPr>
+        <w:ind w:left="720" w:hanging="360"/>
+      </w:pPr>
+    </w:lvl>
+    <w:lvl w:ilvl="1" w:tplc="08090019">
+      <w:start w:val="1"/>
+      <w:numFmt w:val="lowerLetter"/>
+      <w:lvlText w:val="%2."/>
+      <w:lvlJc w:val="left"/>
+      <w:pPr>
+        <w:ind w:left="1440" w:hanging="360"/>
+      </w:pPr>
+    </w:lvl>
+    <w:lvl w:ilvl="2" w:tplc="0809001B">
+      <w:start w:val="1"/>
+      <w:numFmt w:val="lowerRoman"/>
+      <w:lvlText w:val="%3."/>
+      <w:lvlJc w:val="right"/>
+      <w:pPr>
+        <w:ind w:left="2160" w:hanging="180"/>
+      </w:pPr>
+    </w:lvl>
+    <w:lvl w:ilvl="3" w:tplc="0809000F" w:tentative="1">
+      <w:start w:val="1"/>
+      <w:numFmt w:val="decimal"/>
+      <w:lvlText w:val="%4."/>
+      <w:lvlJc w:val="left"/>
+      <w:pPr>
+        <w:ind w:left="2880" w:hanging="360"/>
+      </w:pPr>
+    </w:lvl>
+    <w:lvl w:ilvl="4" w:tplc="08090019" w:tentative="1">
+      <w:start w:val="1"/>
+      <w:numFmt w:val="lowerLetter"/>
+      <w:lvlText w:val="%5."/>
+      <w:lvlJc w:val="left"/>
+      <w:pPr>
+        <w:ind w:left="3600" w:hanging="360"/>
+      </w:pPr>
+    </w:lvl>
+    <w:lvl w:ilvl="5" w:tplc="0809001B" w:tentative="1">
+      <w:start w:val="1"/>
+      <w:numFmt w:val="lowerRoman"/>
+      <w:lvlText w:val="%6."/>
+      <w:lvlJc w:val="right"/>
+      <w:pPr>
+        <w:ind w:left="4320" w:hanging="180"/>
+      </w:pPr>
+    </w:lvl>
+    <w:lvl w:ilvl="6" w:tplc="0809000F" w:tentative="1">
+      <w:start w:val="1"/>
+      <w:numFmt w:val="decimal"/>
+      <w:lvlText w:val="%7."/>
+      <w:lvlJc w:val="left"/>
+      <w:pPr>
+        <w:ind w:left="5040" w:hanging="360"/>
+      </w:pPr>
+    </w:lvl>
+    <w:lvl w:ilvl="7" w:tplc="08090019" w:tentative="1">
+      <w:start w:val="1"/>
+      <w:numFmt w:val="lowerLetter"/>
+      <w:lvlText w:val="%8."/>
+      <w:lvlJc w:val="left"/>
+      <w:pPr>
+        <w:ind w:left="5760" w:hanging="360"/>
+      </w:pPr>
+    </w:lvl>
+    <w:lvl w:ilvl="8" w:tplc="0809001B" w:tentative="1">
+      <w:start w:val="1"/>
+      <w:numFmt w:val="lowerRoman"/>
+      <w:lvlText w:val="%9."/>
+      <w:lvlJc w:val="right"/>
+      <w:pPr>
+        <w:ind w:left="6480" w:hanging="180"/>
+      </w:pPr>
+    </w:lvl>
+  </w:abstractNum>
+  <w:abstractNum w:abstractNumId="13" w15:restartNumberingAfterBreak="0">
+    <w:nsid w:val="382D6290"/>
+    <w:multiLevelType w:val="hybridMultilevel"/>
+    <w:tmpl w:val="0CF8FE3A"/>
+    <w:lvl w:ilvl="0" w:tplc="0809000F">
+      <w:start w:val="1"/>
+      <w:numFmt w:val="decimal"/>
+      <w:lvlText w:val="%1."/>
+      <w:lvlJc w:val="left"/>
+      <w:pPr>
+        <w:ind w:left="360" w:hanging="360"/>
+      </w:pPr>
+    </w:lvl>
+    <w:lvl w:ilvl="1" w:tplc="08090019" w:tentative="1">
+      <w:start w:val="1"/>
+      <w:numFmt w:val="lowerLetter"/>
+      <w:lvlText w:val="%2."/>
+      <w:lvlJc w:val="left"/>
+      <w:pPr>
+        <w:ind w:left="1080" w:hanging="360"/>
+      </w:pPr>
+    </w:lvl>
+    <w:lvl w:ilvl="2" w:tplc="0809001B" w:tentative="1">
+      <w:start w:val="1"/>
+      <w:numFmt w:val="lowerRoman"/>
+      <w:lvlText w:val="%3."/>
+      <w:lvlJc w:val="right"/>
+      <w:pPr>
+        <w:ind w:left="1800" w:hanging="180"/>
+      </w:pPr>
+    </w:lvl>
+    <w:lvl w:ilvl="3" w:tplc="0809000F" w:tentative="1">
+      <w:start w:val="1"/>
+      <w:numFmt w:val="decimal"/>
+      <w:lvlText w:val="%4."/>
+      <w:lvlJc w:val="left"/>
+      <w:pPr>
+        <w:ind w:left="2520" w:hanging="360"/>
+      </w:pPr>
+    </w:lvl>
+    <w:lvl w:ilvl="4" w:tplc="08090019" w:tentative="1">
+      <w:start w:val="1"/>
+      <w:numFmt w:val="lowerLetter"/>
+      <w:lvlText w:val="%5."/>
+      <w:lvlJc w:val="left"/>
+      <w:pPr>
+        <w:ind w:left="3240" w:hanging="360"/>
+      </w:pPr>
+    </w:lvl>
+    <w:lvl w:ilvl="5" w:tplc="0809001B" w:tentative="1">
+      <w:start w:val="1"/>
+      <w:numFmt w:val="lowerRoman"/>
+      <w:lvlText w:val="%6."/>
+      <w:lvlJc w:val="right"/>
+      <w:pPr>
+        <w:ind w:left="3960" w:hanging="180"/>
+      </w:pPr>
+    </w:lvl>
+    <w:lvl w:ilvl="6" w:tplc="0809000F" w:tentative="1">
+      <w:start w:val="1"/>
+      <w:numFmt w:val="decimal"/>
+      <w:lvlText w:val="%7."/>
+      <w:lvlJc w:val="left"/>
+      <w:pPr>
+        <w:ind w:left="4680" w:hanging="360"/>
+      </w:pPr>
+    </w:lvl>
+    <w:lvl w:ilvl="7" w:tplc="08090019" w:tentative="1">
+      <w:start w:val="1"/>
+      <w:numFmt w:val="lowerLetter"/>
+      <w:lvlText w:val="%8."/>
+      <w:lvlJc w:val="left"/>
+      <w:pPr>
+        <w:ind w:left="5400" w:hanging="360"/>
+      </w:pPr>
+    </w:lvl>
+    <w:lvl w:ilvl="8" w:tplc="0809001B" w:tentative="1">
+      <w:start w:val="1"/>
+      <w:numFmt w:val="lowerRoman"/>
+      <w:lvlText w:val="%9."/>
+      <w:lvlJc w:val="right"/>
+      <w:pPr>
+        <w:ind w:left="6120" w:hanging="180"/>
+      </w:pPr>
+    </w:lvl>
+  </w:abstractNum>
+  <w:abstractNum w:abstractNumId="14" w15:restartNumberingAfterBreak="0">
     <w:nsid w:val="3ABB62CB"/>
     <w:multiLevelType w:val="hybridMultilevel"/>
     <w:tmpl w:val="8BAA9038"/>
@@ -3485,7 +3811,7 @@
       </w:pPr>
     </w:lvl>
   </w:abstractNum>
-  <w:abstractNum w:abstractNumId="12" w15:restartNumberingAfterBreak="0">
+  <w:abstractNum w:abstractNumId="15" w15:restartNumberingAfterBreak="0">
     <w:nsid w:val="40DC6FCB"/>
     <w:multiLevelType w:val="hybridMultilevel"/>
     <w:tmpl w:val="0EE839D4"/>
@@ -3571,7 +3897,7 @@
       </w:pPr>
     </w:lvl>
   </w:abstractNum>
-  <w:abstractNum w:abstractNumId="13" w15:restartNumberingAfterBreak="0">
+  <w:abstractNum w:abstractNumId="16" w15:restartNumberingAfterBreak="0">
     <w:nsid w:val="438F0349"/>
     <w:multiLevelType w:val="hybridMultilevel"/>
     <w:tmpl w:val="4E00BBE0"/>
@@ -3684,7 +4010,7 @@
       </w:rPr>
     </w:lvl>
   </w:abstractNum>
-  <w:abstractNum w:abstractNumId="14" w15:restartNumberingAfterBreak="0">
+  <w:abstractNum w:abstractNumId="17" w15:restartNumberingAfterBreak="0">
     <w:nsid w:val="45CC6C85"/>
     <w:multiLevelType w:val="hybridMultilevel"/>
     <w:tmpl w:val="7C3EDE8C"/>
@@ -3773,23 +4099,20 @@
       </w:pPr>
     </w:lvl>
   </w:abstractNum>
-  <w:abstractNum w:abstractNumId="15" w15:restartNumberingAfterBreak="0">
-    <w:nsid w:val="4FF351AE"/>
+  <w:abstractNum w:abstractNumId="18" w15:restartNumberingAfterBreak="0">
+    <w:nsid w:val="490D3F68"/>
     <w:multiLevelType w:val="hybridMultilevel"/>
-    <w:tmpl w:val="D5465BB0"/>
-    <w:lvl w:ilvl="0" w:tplc="08090001">
-      <w:start w:val="1"/>
-      <w:numFmt w:val="bullet"/>
-      <w:lvlText w:val=""/>
+    <w:tmpl w:val="5D7E01D2"/>
+    <w:lvl w:ilvl="0" w:tplc="0809000F">
+      <w:start w:val="1"/>
+      <w:numFmt w:val="decimal"/>
+      <w:lvlText w:val="%1."/>
       <w:lvlJc w:val="left"/>
       <w:pPr>
         <w:ind w:left="720" w:hanging="360"/>
       </w:pPr>
-      <w:rPr>
-        <w:rFonts w:ascii="Symbol" w:hAnsi="Symbol" w:hint="default"/>
-      </w:rPr>
-    </w:lvl>
-    <w:lvl w:ilvl="1" w:tplc="FFFFFFFF" w:tentative="1">
+    </w:lvl>
+    <w:lvl w:ilvl="1" w:tplc="08090019" w:tentative="1">
       <w:start w:val="1"/>
       <w:numFmt w:val="lowerLetter"/>
       <w:lvlText w:val="%2."/>
@@ -3798,7 +4121,7 @@
         <w:ind w:left="1440" w:hanging="360"/>
       </w:pPr>
     </w:lvl>
-    <w:lvl w:ilvl="2" w:tplc="FFFFFFFF" w:tentative="1">
+    <w:lvl w:ilvl="2" w:tplc="0809001B" w:tentative="1">
       <w:start w:val="1"/>
       <w:numFmt w:val="lowerRoman"/>
       <w:lvlText w:val="%3."/>
@@ -3807,7 +4130,7 @@
         <w:ind w:left="2160" w:hanging="180"/>
       </w:pPr>
     </w:lvl>
-    <w:lvl w:ilvl="3" w:tplc="FFFFFFFF" w:tentative="1">
+    <w:lvl w:ilvl="3" w:tplc="0809000F" w:tentative="1">
       <w:start w:val="1"/>
       <w:numFmt w:val="decimal"/>
       <w:lvlText w:val="%4."/>
@@ -3816,7 +4139,7 @@
         <w:ind w:left="2880" w:hanging="360"/>
       </w:pPr>
     </w:lvl>
-    <w:lvl w:ilvl="4" w:tplc="FFFFFFFF" w:tentative="1">
+    <w:lvl w:ilvl="4" w:tplc="08090019" w:tentative="1">
       <w:start w:val="1"/>
       <w:numFmt w:val="lowerLetter"/>
       <w:lvlText w:val="%5."/>
@@ -3825,7 +4148,7 @@
         <w:ind w:left="3600" w:hanging="360"/>
       </w:pPr>
     </w:lvl>
-    <w:lvl w:ilvl="5" w:tplc="FFFFFFFF" w:tentative="1">
+    <w:lvl w:ilvl="5" w:tplc="0809001B" w:tentative="1">
       <w:start w:val="1"/>
       <w:numFmt w:val="lowerRoman"/>
       <w:lvlText w:val="%6."/>
@@ -3834,7 +4157,7 @@
         <w:ind w:left="4320" w:hanging="180"/>
       </w:pPr>
     </w:lvl>
-    <w:lvl w:ilvl="6" w:tplc="FFFFFFFF" w:tentative="1">
+    <w:lvl w:ilvl="6" w:tplc="0809000F" w:tentative="1">
       <w:start w:val="1"/>
       <w:numFmt w:val="decimal"/>
       <w:lvlText w:val="%7."/>
@@ -3843,7 +4166,7 @@
         <w:ind w:left="5040" w:hanging="360"/>
       </w:pPr>
     </w:lvl>
-    <w:lvl w:ilvl="7" w:tplc="FFFFFFFF" w:tentative="1">
+    <w:lvl w:ilvl="7" w:tplc="08090019" w:tentative="1">
       <w:start w:val="1"/>
       <w:numFmt w:val="lowerLetter"/>
       <w:lvlText w:val="%8."/>
@@ -3852,7 +4175,7 @@
         <w:ind w:left="5760" w:hanging="360"/>
       </w:pPr>
     </w:lvl>
-    <w:lvl w:ilvl="8" w:tplc="FFFFFFFF" w:tentative="1">
+    <w:lvl w:ilvl="8" w:tplc="0809001B" w:tentative="1">
       <w:start w:val="1"/>
       <w:numFmt w:val="lowerRoman"/>
       <w:lvlText w:val="%9."/>
@@ -3862,7 +4185,96 @@
       </w:pPr>
     </w:lvl>
   </w:abstractNum>
-  <w:abstractNum w:abstractNumId="16" w15:restartNumberingAfterBreak="0">
+  <w:abstractNum w:abstractNumId="19" w15:restartNumberingAfterBreak="0">
+    <w:nsid w:val="4FF351AE"/>
+    <w:multiLevelType w:val="hybridMultilevel"/>
+    <w:tmpl w:val="30CC7E84"/>
+    <w:lvl w:ilvl="0" w:tplc="46A4528A">
+      <w:start w:val="1"/>
+      <w:numFmt w:val="upperLetter"/>
+      <w:lvlText w:val="%1-"/>
+      <w:lvlJc w:val="left"/>
+      <w:pPr>
+        <w:ind w:left="720" w:hanging="360"/>
+      </w:pPr>
+      <w:rPr>
+        <w:rFonts w:hint="default"/>
+      </w:rPr>
+    </w:lvl>
+    <w:lvl w:ilvl="1" w:tplc="FFFFFFFF" w:tentative="1">
+      <w:start w:val="1"/>
+      <w:numFmt w:val="lowerLetter"/>
+      <w:lvlText w:val="%2."/>
+      <w:lvlJc w:val="left"/>
+      <w:pPr>
+        <w:ind w:left="1440" w:hanging="360"/>
+      </w:pPr>
+    </w:lvl>
+    <w:lvl w:ilvl="2" w:tplc="FFFFFFFF" w:tentative="1">
+      <w:start w:val="1"/>
+      <w:numFmt w:val="lowerRoman"/>
+      <w:lvlText w:val="%3."/>
+      <w:lvlJc w:val="right"/>
+      <w:pPr>
+        <w:ind w:left="2160" w:hanging="180"/>
+      </w:pPr>
+    </w:lvl>
+    <w:lvl w:ilvl="3" w:tplc="FFFFFFFF" w:tentative="1">
+      <w:start w:val="1"/>
+      <w:numFmt w:val="decimal"/>
+      <w:lvlText w:val="%4."/>
+      <w:lvlJc w:val="left"/>
+      <w:pPr>
+        <w:ind w:left="2880" w:hanging="360"/>
+      </w:pPr>
+    </w:lvl>
+    <w:lvl w:ilvl="4" w:tplc="FFFFFFFF" w:tentative="1">
+      <w:start w:val="1"/>
+      <w:numFmt w:val="lowerLetter"/>
+      <w:lvlText w:val="%5."/>
+      <w:lvlJc w:val="left"/>
+      <w:pPr>
+        <w:ind w:left="3600" w:hanging="360"/>
+      </w:pPr>
+    </w:lvl>
+    <w:lvl w:ilvl="5" w:tplc="FFFFFFFF" w:tentative="1">
+      <w:start w:val="1"/>
+      <w:numFmt w:val="lowerRoman"/>
+      <w:lvlText w:val="%6."/>
+      <w:lvlJc w:val="right"/>
+      <w:pPr>
+        <w:ind w:left="4320" w:hanging="180"/>
+      </w:pPr>
+    </w:lvl>
+    <w:lvl w:ilvl="6" w:tplc="FFFFFFFF" w:tentative="1">
+      <w:start w:val="1"/>
+      <w:numFmt w:val="decimal"/>
+      <w:lvlText w:val="%7."/>
+      <w:lvlJc w:val="left"/>
+      <w:pPr>
+        <w:ind w:left="5040" w:hanging="360"/>
+      </w:pPr>
+    </w:lvl>
+    <w:lvl w:ilvl="7" w:tplc="FFFFFFFF" w:tentative="1">
+      <w:start w:val="1"/>
+      <w:numFmt w:val="lowerLetter"/>
+      <w:lvlText w:val="%8."/>
+      <w:lvlJc w:val="left"/>
+      <w:pPr>
+        <w:ind w:left="5760" w:hanging="360"/>
+      </w:pPr>
+    </w:lvl>
+    <w:lvl w:ilvl="8" w:tplc="FFFFFFFF" w:tentative="1">
+      <w:start w:val="1"/>
+      <w:numFmt w:val="lowerRoman"/>
+      <w:lvlText w:val="%9."/>
+      <w:lvlJc w:val="right"/>
+      <w:pPr>
+        <w:ind w:left="6480" w:hanging="180"/>
+      </w:pPr>
+    </w:lvl>
+  </w:abstractNum>
+  <w:abstractNum w:abstractNumId="20" w15:restartNumberingAfterBreak="0">
     <w:nsid w:val="529C6E24"/>
     <w:multiLevelType w:val="multilevel"/>
     <w:tmpl w:val="54E08F6E"/>
@@ -3975,7 +4387,7 @@
       </w:pPr>
     </w:lvl>
   </w:abstractNum>
-  <w:abstractNum w:abstractNumId="17" w15:restartNumberingAfterBreak="0">
+  <w:abstractNum w:abstractNumId="21" w15:restartNumberingAfterBreak="0">
     <w:nsid w:val="529D18D1"/>
     <w:multiLevelType w:val="multilevel"/>
     <w:tmpl w:val="71066B60"/>
@@ -4124,7 +4536,7 @@
       </w:rPr>
     </w:lvl>
   </w:abstractNum>
-  <w:abstractNum w:abstractNumId="18" w15:restartNumberingAfterBreak="0">
+  <w:abstractNum w:abstractNumId="22" w15:restartNumberingAfterBreak="0">
     <w:nsid w:val="5F877645"/>
     <w:multiLevelType w:val="hybridMultilevel"/>
     <w:tmpl w:val="C7EE706A"/>
@@ -4213,7 +4625,7 @@
       </w:pPr>
     </w:lvl>
   </w:abstractNum>
-  <w:abstractNum w:abstractNumId="19" w15:restartNumberingAfterBreak="0">
+  <w:abstractNum w:abstractNumId="23" w15:restartNumberingAfterBreak="0">
     <w:nsid w:val="684E474B"/>
     <w:multiLevelType w:val="hybridMultilevel"/>
     <w:tmpl w:val="A6C68A0C"/>
@@ -4326,7 +4738,7 @@
       </w:rPr>
     </w:lvl>
   </w:abstractNum>
-  <w:abstractNum w:abstractNumId="20" w15:restartNumberingAfterBreak="0">
+  <w:abstractNum w:abstractNumId="24" w15:restartNumberingAfterBreak="0">
     <w:nsid w:val="694F47CA"/>
     <w:multiLevelType w:val="multilevel"/>
     <w:tmpl w:val="A06CFD3C"/>
@@ -4475,7 +4887,7 @@
       </w:rPr>
     </w:lvl>
   </w:abstractNum>
-  <w:abstractNum w:abstractNumId="21" w15:restartNumberingAfterBreak="0">
+  <w:abstractNum w:abstractNumId="25" w15:restartNumberingAfterBreak="0">
     <w:nsid w:val="6F5725E2"/>
     <w:multiLevelType w:val="hybridMultilevel"/>
     <w:tmpl w:val="3DC293D4"/>
@@ -4588,7 +5000,7 @@
       </w:rPr>
     </w:lvl>
   </w:abstractNum>
-  <w:abstractNum w:abstractNumId="22" w15:restartNumberingAfterBreak="0">
+  <w:abstractNum w:abstractNumId="26" w15:restartNumberingAfterBreak="0">
     <w:nsid w:val="771359E3"/>
     <w:multiLevelType w:val="hybridMultilevel"/>
     <w:tmpl w:val="C3483C82"/>
@@ -4676,7 +5088,7 @@
       </w:pPr>
     </w:lvl>
   </w:abstractNum>
-  <w:abstractNum w:abstractNumId="23" w15:restartNumberingAfterBreak="0">
+  <w:abstractNum w:abstractNumId="27" w15:restartNumberingAfterBreak="0">
     <w:nsid w:val="7E404369"/>
     <w:multiLevelType w:val="hybridMultilevel"/>
     <w:tmpl w:val="A9747B34"/>
@@ -4766,19 +5178,19 @@
     </w:lvl>
   </w:abstractNum>
   <w:num w:numId="1" w16cid:durableId="2047217497">
-    <w:abstractNumId w:val="16"/>
+    <w:abstractNumId w:val="20"/>
   </w:num>
   <w:num w:numId="2" w16cid:durableId="768891851">
     <w:abstractNumId w:val="1"/>
   </w:num>
   <w:num w:numId="3" w16cid:durableId="511528140">
-    <w:abstractNumId w:val="20"/>
+    <w:abstractNumId w:val="24"/>
   </w:num>
   <w:num w:numId="4" w16cid:durableId="1264726039">
-    <w:abstractNumId w:val="9"/>
+    <w:abstractNumId w:val="10"/>
   </w:num>
   <w:num w:numId="5" w16cid:durableId="258948955">
-    <w:abstractNumId w:val="7"/>
+    <w:abstractNumId w:val="8"/>
   </w:num>
   <w:num w:numId="6" w16cid:durableId="883635632">
     <w:abstractNumId w:val="0"/>
@@ -4787,55 +5199,67 @@
     <w:abstractNumId w:val="4"/>
   </w:num>
   <w:num w:numId="8" w16cid:durableId="621108105">
+    <w:abstractNumId w:val="21"/>
+  </w:num>
+  <w:num w:numId="9" w16cid:durableId="1485583339">
+    <w:abstractNumId w:val="23"/>
+  </w:num>
+  <w:num w:numId="10" w16cid:durableId="769356009">
+    <w:abstractNumId w:val="9"/>
+  </w:num>
+  <w:num w:numId="11" w16cid:durableId="1297906647">
+    <w:abstractNumId w:val="27"/>
+  </w:num>
+  <w:num w:numId="12" w16cid:durableId="299774220">
+    <w:abstractNumId w:val="16"/>
+  </w:num>
+  <w:num w:numId="13" w16cid:durableId="917059722">
+    <w:abstractNumId w:val="26"/>
+  </w:num>
+  <w:num w:numId="14" w16cid:durableId="772166705">
+    <w:abstractNumId w:val="14"/>
+  </w:num>
+  <w:num w:numId="15" w16cid:durableId="1161653755">
+    <w:abstractNumId w:val="6"/>
+  </w:num>
+  <w:num w:numId="16" w16cid:durableId="863980756">
     <w:abstractNumId w:val="17"/>
   </w:num>
-  <w:num w:numId="9" w16cid:durableId="1485583339">
-    <w:abstractNumId w:val="19"/>
-  </w:num>
-  <w:num w:numId="10" w16cid:durableId="769356009">
-    <w:abstractNumId w:val="8"/>
-  </w:num>
-  <w:num w:numId="11" w16cid:durableId="1297906647">
-    <w:abstractNumId w:val="23"/>
-  </w:num>
-  <w:num w:numId="12" w16cid:durableId="299774220">
-    <w:abstractNumId w:val="13"/>
-  </w:num>
-  <w:num w:numId="13" w16cid:durableId="917059722">
-    <w:abstractNumId w:val="22"/>
-  </w:num>
-  <w:num w:numId="14" w16cid:durableId="772166705">
-    <w:abstractNumId w:val="11"/>
-  </w:num>
-  <w:num w:numId="15" w16cid:durableId="1161653755">
-    <w:abstractNumId w:val="5"/>
-  </w:num>
-  <w:num w:numId="16" w16cid:durableId="863980756">
-    <w:abstractNumId w:val="14"/>
-  </w:num>
   <w:num w:numId="17" w16cid:durableId="690301630">
-    <w:abstractNumId w:val="6"/>
+    <w:abstractNumId w:val="7"/>
   </w:num>
   <w:num w:numId="18" w16cid:durableId="1274290847">
-    <w:abstractNumId w:val="18"/>
+    <w:abstractNumId w:val="22"/>
   </w:num>
   <w:num w:numId="19" w16cid:durableId="677855206">
     <w:abstractNumId w:val="3"/>
   </w:num>
   <w:num w:numId="20" w16cid:durableId="254896912">
-    <w:abstractNumId w:val="10"/>
+    <w:abstractNumId w:val="11"/>
   </w:num>
   <w:num w:numId="21" w16cid:durableId="890652662">
-    <w:abstractNumId w:val="21"/>
+    <w:abstractNumId w:val="25"/>
   </w:num>
   <w:num w:numId="22" w16cid:durableId="1921787451">
     <w:abstractNumId w:val="2"/>
   </w:num>
   <w:num w:numId="23" w16cid:durableId="985015586">
-    <w:abstractNumId w:val="12"/>
+    <w:abstractNumId w:val="15"/>
   </w:num>
   <w:num w:numId="24" w16cid:durableId="1015033544">
-    <w:abstractNumId w:val="15"/>
+    <w:abstractNumId w:val="19"/>
+  </w:num>
+  <w:num w:numId="25" w16cid:durableId="1431007123">
+    <w:abstractNumId w:val="5"/>
+  </w:num>
+  <w:num w:numId="26" w16cid:durableId="532814100">
+    <w:abstractNumId w:val="13"/>
+  </w:num>
+  <w:num w:numId="27" w16cid:durableId="746344628">
+    <w:abstractNumId w:val="18"/>
+  </w:num>
+  <w:num w:numId="28" w16cid:durableId="1711344648">
+    <w:abstractNumId w:val="12"/>
   </w:num>
 </w:numbering>
 </file>

--- a/lab 11_express_mongo/lab11 express mongo.docx
+++ b/lab 11_express_mongo/lab11 express mongo.docx
@@ -5,6 +5,7 @@
     <w:p>
       <w:pPr>
         <w:pStyle w:val="Heading1"/>
+        <w:ind w:left="720" w:hanging="720"/>
         <w:jc w:val="center"/>
       </w:pPr>
       <w:r>
@@ -58,8 +59,9 @@
           <w:szCs w:val="24"/>
           <w:u w:val="single"/>
         </w:rPr>
-        <w:t>IDE: You need to work with a local IDE like VScode for this lab.</w:t>
-      </w:r>
+        <w:t xml:space="preserve">IDE: You need to work with a local IDE like </w:t>
+      </w:r>
+      <w:proofErr w:type="spellStart"/>
       <w:r>
         <w:rPr>
           <w:rFonts w:eastAsia="Times New Roman"/>
@@ -69,19 +71,20 @@
           <w:szCs w:val="24"/>
           <w:u w:val="single"/>
         </w:rPr>
-        <w:t xml:space="preserve"> </w:t>
-      </w:r>
-    </w:p>
-    <w:p>
-      <w:pPr>
+        <w:t>VScode</w:t>
+      </w:r>
+      <w:proofErr w:type="spellEnd"/>
+      <w:r>
         <w:rPr>
           <w:rFonts w:eastAsia="Times New Roman"/>
           <w:b/>
           <w:bCs/>
           <w:sz w:val="24"/>
           <w:szCs w:val="24"/>
-        </w:rPr>
-      </w:pPr>
+          <w:u w:val="single"/>
+        </w:rPr>
+        <w:t xml:space="preserve"> for this lab.</w:t>
+      </w:r>
       <w:r>
         <w:rPr>
           <w:rFonts w:eastAsia="Times New Roman"/>
@@ -89,8 +92,52 @@
           <w:bCs/>
           <w:sz w:val="24"/>
           <w:szCs w:val="24"/>
-        </w:rPr>
-        <w:t xml:space="preserve">If mongodb is installed in your machine skip part A </w:t>
+          <w:u w:val="single"/>
+        </w:rPr>
+        <w:t xml:space="preserve"> </w:t>
+      </w:r>
+    </w:p>
+    <w:p>
+      <w:pPr>
+        <w:rPr>
+          <w:rFonts w:eastAsia="Times New Roman"/>
+          <w:b/>
+          <w:bCs/>
+          <w:sz w:val="24"/>
+          <w:szCs w:val="24"/>
+        </w:rPr>
+      </w:pPr>
+      <w:r>
+        <w:rPr>
+          <w:rFonts w:eastAsia="Times New Roman"/>
+          <w:b/>
+          <w:bCs/>
+          <w:sz w:val="24"/>
+          <w:szCs w:val="24"/>
+        </w:rPr>
+        <w:t xml:space="preserve">If </w:t>
+      </w:r>
+      <w:proofErr w:type="spellStart"/>
+      <w:r>
+        <w:rPr>
+          <w:rFonts w:eastAsia="Times New Roman"/>
+          <w:b/>
+          <w:bCs/>
+          <w:sz w:val="24"/>
+          <w:szCs w:val="24"/>
+        </w:rPr>
+        <w:t>mongodb</w:t>
+      </w:r>
+      <w:proofErr w:type="spellEnd"/>
+      <w:r>
+        <w:rPr>
+          <w:rFonts w:eastAsia="Times New Roman"/>
+          <w:b/>
+          <w:bCs/>
+          <w:sz w:val="24"/>
+          <w:szCs w:val="24"/>
+        </w:rPr>
+        <w:t xml:space="preserve"> is installed in your machine skip part A </w:t>
       </w:r>
       <w:r>
         <w:rPr>
@@ -136,8 +183,20 @@
           <w:sz w:val="24"/>
           <w:szCs w:val="24"/>
         </w:rPr>
-        <w:t>First part: prepare the project</w:t>
-      </w:r>
+        <w:t xml:space="preserve">First part: prepare the </w:t>
+      </w:r>
+      <w:proofErr w:type="gramStart"/>
+      <w:r>
+        <w:rPr>
+          <w:rFonts w:eastAsia="Times New Roman"/>
+          <w:b/>
+          <w:bCs/>
+          <w:sz w:val="24"/>
+          <w:szCs w:val="24"/>
+        </w:rPr>
+        <w:t>project</w:t>
+      </w:r>
+      <w:proofErr w:type="gramEnd"/>
     </w:p>
     <w:p>
       <w:pPr>
@@ -209,19 +268,56 @@
           <w:ilvl w:val="0"/>
           <w:numId w:val="25"/>
         </w:numPr>
-        <w:rPr>
-          <w:sz w:val="24"/>
-          <w:szCs w:val="24"/>
-          <w:lang w:val="en-GB"/>
-        </w:rPr>
-      </w:pPr>
-      <w:r>
-        <w:rPr>
-          <w:sz w:val="24"/>
-          <w:szCs w:val="24"/>
-          <w:lang w:val="en-GB"/>
-        </w:rPr>
-        <w:t xml:space="preserve">Choose the “Username and Password” authentication method and set your database username and password. Add the 0.0.0.0 ip address (any ip will be able to connect to your database) and click on “finish”. </w:t>
+        <w:ind w:left="720" w:hanging="720"/>
+        <w:rPr>
+          <w:sz w:val="24"/>
+          <w:szCs w:val="24"/>
+          <w:lang w:val="en-GB"/>
+        </w:rPr>
+      </w:pPr>
+      <w:r>
+        <w:rPr>
+          <w:sz w:val="24"/>
+          <w:szCs w:val="24"/>
+          <w:lang w:val="en-GB"/>
+        </w:rPr>
+        <w:t xml:space="preserve">Choose the “Username and Password” authentication method and set your database username and password. Add the 0.0.0.0 </w:t>
+      </w:r>
+      <w:proofErr w:type="spellStart"/>
+      <w:r>
+        <w:rPr>
+          <w:sz w:val="24"/>
+          <w:szCs w:val="24"/>
+          <w:lang w:val="en-GB"/>
+        </w:rPr>
+        <w:t>ip</w:t>
+      </w:r>
+      <w:proofErr w:type="spellEnd"/>
+      <w:r>
+        <w:rPr>
+          <w:sz w:val="24"/>
+          <w:szCs w:val="24"/>
+          <w:lang w:val="en-GB"/>
+        </w:rPr>
+        <w:t xml:space="preserve"> address (any </w:t>
+      </w:r>
+      <w:proofErr w:type="spellStart"/>
+      <w:r>
+        <w:rPr>
+          <w:sz w:val="24"/>
+          <w:szCs w:val="24"/>
+          <w:lang w:val="en-GB"/>
+        </w:rPr>
+        <w:t>ip</w:t>
+      </w:r>
+      <w:proofErr w:type="spellEnd"/>
+      <w:r>
+        <w:rPr>
+          <w:sz w:val="24"/>
+          <w:szCs w:val="24"/>
+          <w:lang w:val="en-GB"/>
+        </w:rPr>
+        <w:t xml:space="preserve"> will be able to connect to your database) and click on “finish”. </w:t>
       </w:r>
     </w:p>
     <w:p>
@@ -231,19 +327,38 @@
           <w:ilvl w:val="0"/>
           <w:numId w:val="25"/>
         </w:numPr>
-        <w:rPr>
-          <w:sz w:val="24"/>
-          <w:szCs w:val="24"/>
-          <w:lang w:val="en-GB"/>
-        </w:rPr>
-      </w:pPr>
-      <w:r>
-        <w:rPr>
-          <w:sz w:val="24"/>
-          <w:szCs w:val="24"/>
-          <w:lang w:val="en-GB"/>
-        </w:rPr>
-        <w:t>Click on “Database” then click on the “connect” button. Select “Connect your application”, you will obtain a connection string that we will copy into our .env file in our project.</w:t>
+        <w:jc w:val="right"/>
+        <w:rPr>
+          <w:sz w:val="24"/>
+          <w:szCs w:val="24"/>
+          <w:lang w:val="en-GB"/>
+        </w:rPr>
+      </w:pPr>
+      <w:r>
+        <w:rPr>
+          <w:sz w:val="24"/>
+          <w:szCs w:val="24"/>
+          <w:lang w:val="en-GB"/>
+        </w:rPr>
+        <w:t xml:space="preserve">Click on “Database” then click on the “connect” button. Select “Connect your application”, you will obtain a connection string that we will copy into </w:t>
+      </w:r>
+      <w:proofErr w:type="gramStart"/>
+      <w:r>
+        <w:rPr>
+          <w:sz w:val="24"/>
+          <w:szCs w:val="24"/>
+          <w:lang w:val="en-GB"/>
+        </w:rPr>
+        <w:t>our</w:t>
+      </w:r>
+      <w:proofErr w:type="gramEnd"/>
+      <w:r>
+        <w:rPr>
+          <w:sz w:val="24"/>
+          <w:szCs w:val="24"/>
+          <w:lang w:val="en-GB"/>
+        </w:rPr>
+        <w:t xml:space="preserve"> .env file in our project.</w:t>
       </w:r>
     </w:p>
     <w:p>
@@ -326,8 +441,18 @@
           <w:szCs w:val="24"/>
           <w:lang w:val="en-GB"/>
         </w:rPr>
-        <w:t>Open this folder with VSCode</w:t>
-      </w:r>
+        <w:t xml:space="preserve">Open this folder with </w:t>
+      </w:r>
+      <w:proofErr w:type="spellStart"/>
+      <w:r>
+        <w:rPr>
+          <w:sz w:val="24"/>
+          <w:szCs w:val="24"/>
+          <w:lang w:val="en-GB"/>
+        </w:rPr>
+        <w:t>VSCode</w:t>
+      </w:r>
+      <w:proofErr w:type="spellEnd"/>
       <w:r>
         <w:rPr>
           <w:sz w:val="24"/>
@@ -357,7 +482,61 @@
           <w:szCs w:val="24"/>
           <w:lang w:val="en-GB"/>
         </w:rPr>
-        <w:t>Initialize your folder as a node application (npm init -y). Then, install express, dotenv and mongoose.</w:t>
+        <w:t>Initialize your folder as a node application (</w:t>
+      </w:r>
+      <w:proofErr w:type="spellStart"/>
+      <w:r>
+        <w:rPr>
+          <w:sz w:val="24"/>
+          <w:szCs w:val="24"/>
+          <w:lang w:val="en-GB"/>
+        </w:rPr>
+        <w:t>npm</w:t>
+      </w:r>
+      <w:proofErr w:type="spellEnd"/>
+      <w:r>
+        <w:rPr>
+          <w:sz w:val="24"/>
+          <w:szCs w:val="24"/>
+          <w:lang w:val="en-GB"/>
+        </w:rPr>
+        <w:t xml:space="preserve"> </w:t>
+      </w:r>
+      <w:proofErr w:type="spellStart"/>
+      <w:r>
+        <w:rPr>
+          <w:sz w:val="24"/>
+          <w:szCs w:val="24"/>
+          <w:lang w:val="en-GB"/>
+        </w:rPr>
+        <w:t>init</w:t>
+      </w:r>
+      <w:proofErr w:type="spellEnd"/>
+      <w:r>
+        <w:rPr>
+          <w:sz w:val="24"/>
+          <w:szCs w:val="24"/>
+          <w:lang w:val="en-GB"/>
+        </w:rPr>
+        <w:t xml:space="preserve"> -y). Then, install express, </w:t>
+      </w:r>
+      <w:proofErr w:type="spellStart"/>
+      <w:r>
+        <w:rPr>
+          <w:sz w:val="24"/>
+          <w:szCs w:val="24"/>
+          <w:lang w:val="en-GB"/>
+        </w:rPr>
+        <w:t>dotenv</w:t>
+      </w:r>
+      <w:proofErr w:type="spellEnd"/>
+      <w:r>
+        <w:rPr>
+          <w:sz w:val="24"/>
+          <w:szCs w:val="24"/>
+          <w:lang w:val="en-GB"/>
+        </w:rPr>
+        <w:t xml:space="preserve"> and mongoose.</w:t>
       </w:r>
     </w:p>
     <w:p>
@@ -547,7 +726,29 @@
           <w:szCs w:val="25"/>
           <w:lang w:val="en-GB" w:eastAsia="en-GB"/>
         </w:rPr>
-        <w:t>If you have a local mongoDB instance, you can use:</w:t>
+        <w:t xml:space="preserve">If you have a local </w:t>
+      </w:r>
+      <w:proofErr w:type="spellStart"/>
+      <w:r>
+        <w:rPr>
+          <w:rFonts w:ascii="Consolas" w:eastAsia="Times New Roman" w:hAnsi="Consolas" w:cs="Times New Roman"/>
+          <w:color w:val="000000"/>
+          <w:sz w:val="25"/>
+          <w:szCs w:val="25"/>
+          <w:lang w:val="en-GB" w:eastAsia="en-GB"/>
+        </w:rPr>
+        <w:t>mongoDB</w:t>
+      </w:r>
+      <w:proofErr w:type="spellEnd"/>
+      <w:r>
+        <w:rPr>
+          <w:rFonts w:ascii="Consolas" w:eastAsia="Times New Roman" w:hAnsi="Consolas" w:cs="Times New Roman"/>
+          <w:color w:val="000000"/>
+          <w:sz w:val="25"/>
+          <w:szCs w:val="25"/>
+          <w:lang w:val="en-GB" w:eastAsia="en-GB"/>
+        </w:rPr>
+        <w:t xml:space="preserve"> instance, you can use:</w:t>
       </w:r>
     </w:p>
     <w:p>
@@ -646,7 +847,25 @@
           <w:szCs w:val="24"/>
           <w:lang w:val="en-GB"/>
         </w:rPr>
-        <w:t xml:space="preserve">Create your main application file app.js, then import express, mongoose and call the config function from dotenv to load your </w:t>
+        <w:t xml:space="preserve">Create your main application file app.js, then import express, mongoose and call the config function from </w:t>
+      </w:r>
+      <w:proofErr w:type="spellStart"/>
+      <w:r>
+        <w:rPr>
+          <w:sz w:val="24"/>
+          <w:szCs w:val="24"/>
+          <w:lang w:val="en-GB"/>
+        </w:rPr>
+        <w:t>dotenv</w:t>
+      </w:r>
+      <w:proofErr w:type="spellEnd"/>
+      <w:r>
+        <w:rPr>
+          <w:sz w:val="24"/>
+          <w:szCs w:val="24"/>
+          <w:lang w:val="en-GB"/>
+        </w:rPr>
+        <w:t xml:space="preserve"> to load your </w:t>
       </w:r>
       <w:r>
         <w:rPr>
@@ -686,7 +905,45 @@
           <w:szCs w:val="24"/>
           <w:lang w:val="en-GB"/>
         </w:rPr>
-        <w:t>console.log(process.env.PORT) and execute the program to test that dotenv is working properly.</w:t>
+        <w:t>console.log(</w:t>
+      </w:r>
+      <w:proofErr w:type="spellStart"/>
+      <w:proofErr w:type="gramStart"/>
+      <w:r>
+        <w:rPr>
+          <w:sz w:val="24"/>
+          <w:szCs w:val="24"/>
+          <w:lang w:val="en-GB"/>
+        </w:rPr>
+        <w:t>process.env.PORT</w:t>
+      </w:r>
+      <w:proofErr w:type="spellEnd"/>
+      <w:proofErr w:type="gramEnd"/>
+      <w:r>
+        <w:rPr>
+          <w:sz w:val="24"/>
+          <w:szCs w:val="24"/>
+          <w:lang w:val="en-GB"/>
+        </w:rPr>
+        <w:t xml:space="preserve">) and execute the program to test that </w:t>
+      </w:r>
+      <w:proofErr w:type="spellStart"/>
+      <w:r>
+        <w:rPr>
+          <w:sz w:val="24"/>
+          <w:szCs w:val="24"/>
+          <w:lang w:val="en-GB"/>
+        </w:rPr>
+        <w:t>dotenv</w:t>
+      </w:r>
+      <w:proofErr w:type="spellEnd"/>
+      <w:r>
+        <w:rPr>
+          <w:sz w:val="24"/>
+          <w:szCs w:val="24"/>
+          <w:lang w:val="en-GB"/>
+        </w:rPr>
+        <w:t xml:space="preserve"> is working properly.</w:t>
       </w:r>
     </w:p>
     <w:p>
@@ -709,7 +966,43 @@
           <w:szCs w:val="24"/>
           <w:lang w:val="en-GB"/>
         </w:rPr>
-        <w:t>Create an express application using const app = express();</w:t>
+        <w:t xml:space="preserve">Create an express application using </w:t>
+      </w:r>
+      <w:proofErr w:type="spellStart"/>
+      <w:r>
+        <w:rPr>
+          <w:sz w:val="24"/>
+          <w:szCs w:val="24"/>
+          <w:lang w:val="en-GB"/>
+        </w:rPr>
+        <w:t>const</w:t>
+      </w:r>
+      <w:proofErr w:type="spellEnd"/>
+      <w:r>
+        <w:rPr>
+          <w:sz w:val="24"/>
+          <w:szCs w:val="24"/>
+          <w:lang w:val="en-GB"/>
+        </w:rPr>
+        <w:t xml:space="preserve"> app = </w:t>
+      </w:r>
+      <w:proofErr w:type="gramStart"/>
+      <w:r>
+        <w:rPr>
+          <w:sz w:val="24"/>
+          <w:szCs w:val="24"/>
+          <w:lang w:val="en-GB"/>
+        </w:rPr>
+        <w:t>express(</w:t>
+      </w:r>
+      <w:proofErr w:type="gramEnd"/>
+      <w:r>
+        <w:rPr>
+          <w:sz w:val="24"/>
+          <w:szCs w:val="24"/>
+          <w:lang w:val="en-GB"/>
+        </w:rPr>
+        <w:t>);</w:t>
       </w:r>
     </w:p>
     <w:p>
@@ -746,8 +1039,20 @@
           <w:szCs w:val="24"/>
           <w:lang w:val="en-GB"/>
         </w:rPr>
-        <w:t>Create the mongoose model</w:t>
-      </w:r>
+        <w:t xml:space="preserve">Create the mongoose </w:t>
+      </w:r>
+      <w:proofErr w:type="gramStart"/>
+      <w:r>
+        <w:rPr>
+          <w:b/>
+          <w:bCs/>
+          <w:sz w:val="24"/>
+          <w:szCs w:val="24"/>
+          <w:lang w:val="en-GB"/>
+        </w:rPr>
+        <w:t>model</w:t>
+      </w:r>
+      <w:proofErr w:type="gramEnd"/>
     </w:p>
     <w:p>
       <w:pPr>
@@ -1123,6 +1428,8 @@
           <w:lang w:val="en-GB" w:eastAsia="en-GB"/>
         </w:rPr>
       </w:pPr>
+      <w:proofErr w:type="spellStart"/>
+      <w:proofErr w:type="gramStart"/>
       <w:r>
         <w:rPr>
           <w:rFonts w:ascii="Consolas" w:eastAsia="Times New Roman" w:hAnsi="Consolas" w:cs="Times New Roman"/>
@@ -1153,6 +1460,8 @@
         </w:rPr>
         <w:t>connect</w:t>
       </w:r>
+      <w:proofErr w:type="spellEnd"/>
+      <w:proofErr w:type="gramEnd"/>
       <w:r>
         <w:rPr>
           <w:rFonts w:ascii="Consolas" w:eastAsia="Times New Roman" w:hAnsi="Consolas" w:cs="Times New Roman"/>
@@ -1163,6 +1472,7 @@
         </w:rPr>
         <w:t>(</w:t>
       </w:r>
+      <w:proofErr w:type="spellStart"/>
       <w:r>
         <w:rPr>
           <w:rFonts w:ascii="Consolas" w:eastAsia="Times New Roman" w:hAnsi="Consolas" w:cs="Times New Roman"/>
@@ -1213,6 +1523,7 @@
         </w:rPr>
         <w:t>MONGO_URI</w:t>
       </w:r>
+      <w:proofErr w:type="spellEnd"/>
       <w:r>
         <w:rPr>
           <w:rFonts w:ascii="Consolas" w:eastAsia="Times New Roman" w:hAnsi="Consolas" w:cs="Times New Roman"/>
@@ -1238,6 +1549,7 @@
           <w:lang w:val="en-GB" w:eastAsia="en-GB"/>
         </w:rPr>
       </w:pPr>
+      <w:proofErr w:type="gramStart"/>
       <w:r>
         <w:rPr>
           <w:rFonts w:ascii="Consolas" w:eastAsia="Times New Roman" w:hAnsi="Consolas" w:cs="Times New Roman"/>
@@ -1258,6 +1570,7 @@
         </w:rPr>
         <w:t>then</w:t>
       </w:r>
+      <w:proofErr w:type="gramEnd"/>
       <w:r>
         <w:rPr>
           <w:rFonts w:ascii="Consolas" w:eastAsia="Times New Roman" w:hAnsi="Consolas" w:cs="Times New Roman"/>
@@ -1323,6 +1636,7 @@
           <w:lang w:val="en-GB" w:eastAsia="en-GB"/>
         </w:rPr>
       </w:pPr>
+      <w:proofErr w:type="gramStart"/>
       <w:r>
         <w:rPr>
           <w:rFonts w:ascii="Consolas" w:eastAsia="Times New Roman" w:hAnsi="Consolas" w:cs="Times New Roman"/>
@@ -1363,6 +1677,7 @@
         </w:rPr>
         <w:t>(</w:t>
       </w:r>
+      <w:proofErr w:type="gramEnd"/>
       <w:r>
         <w:rPr>
           <w:rFonts w:ascii="Consolas" w:eastAsia="Times New Roman" w:hAnsi="Consolas" w:cs="Times New Roman"/>
@@ -1398,6 +1713,8 @@
           <w:lang w:val="en-GB" w:eastAsia="en-GB"/>
         </w:rPr>
       </w:pPr>
+      <w:proofErr w:type="spellStart"/>
+      <w:proofErr w:type="gramStart"/>
       <w:r>
         <w:rPr>
           <w:rFonts w:ascii="Consolas" w:eastAsia="Times New Roman" w:hAnsi="Consolas" w:cs="Times New Roman"/>
@@ -1428,6 +1745,8 @@
         </w:rPr>
         <w:t>listen</w:t>
       </w:r>
+      <w:proofErr w:type="spellEnd"/>
+      <w:proofErr w:type="gramEnd"/>
       <w:r>
         <w:rPr>
           <w:rFonts w:ascii="Consolas" w:eastAsia="Times New Roman" w:hAnsi="Consolas" w:cs="Times New Roman"/>
@@ -1438,6 +1757,7 @@
         </w:rPr>
         <w:t>(</w:t>
       </w:r>
+      <w:proofErr w:type="spellStart"/>
       <w:r>
         <w:rPr>
           <w:rFonts w:ascii="Consolas" w:eastAsia="Times New Roman" w:hAnsi="Consolas" w:cs="Times New Roman"/>
@@ -1488,6 +1808,7 @@
         </w:rPr>
         <w:t>PORT</w:t>
       </w:r>
+      <w:proofErr w:type="spellEnd"/>
       <w:r>
         <w:rPr>
           <w:rFonts w:ascii="Consolas" w:eastAsia="Times New Roman" w:hAnsi="Consolas" w:cs="Times New Roman"/>
@@ -1553,6 +1874,7 @@
           <w:lang w:val="en-GB" w:eastAsia="en-GB"/>
         </w:rPr>
       </w:pPr>
+      <w:proofErr w:type="gramStart"/>
       <w:r>
         <w:rPr>
           <w:rFonts w:ascii="Consolas" w:eastAsia="Times New Roman" w:hAnsi="Consolas" w:cs="Times New Roman"/>
@@ -1593,6 +1915,7 @@
         </w:rPr>
         <w:t>(</w:t>
       </w:r>
+      <w:proofErr w:type="gramEnd"/>
       <w:r>
         <w:rPr>
           <w:rFonts w:ascii="Consolas" w:eastAsia="Times New Roman" w:hAnsi="Consolas" w:cs="Times New Roman"/>
@@ -1613,6 +1936,7 @@
         </w:rPr>
         <w:t>${</w:t>
       </w:r>
+      <w:proofErr w:type="spellStart"/>
       <w:r>
         <w:rPr>
           <w:rFonts w:ascii="Consolas" w:eastAsia="Times New Roman" w:hAnsi="Consolas" w:cs="Times New Roman"/>
@@ -1663,6 +1987,7 @@
         </w:rPr>
         <w:t>PORT</w:t>
       </w:r>
+      <w:proofErr w:type="spellEnd"/>
       <w:r>
         <w:rPr>
           <w:rFonts w:ascii="Consolas" w:eastAsia="Times New Roman" w:hAnsi="Consolas" w:cs="Times New Roman"/>
@@ -1758,6 +2083,7 @@
           <w:lang w:val="en-GB" w:eastAsia="en-GB"/>
         </w:rPr>
       </w:pPr>
+      <w:proofErr w:type="gramStart"/>
       <w:r>
         <w:rPr>
           <w:rFonts w:ascii="Consolas" w:eastAsia="Times New Roman" w:hAnsi="Consolas" w:cs="Times New Roman"/>
@@ -1778,6 +2104,7 @@
         </w:rPr>
         <w:t>catch</w:t>
       </w:r>
+      <w:proofErr w:type="gramEnd"/>
       <w:r>
         <w:rPr>
           <w:rFonts w:ascii="Consolas" w:eastAsia="Times New Roman" w:hAnsi="Consolas" w:cs="Times New Roman"/>
@@ -2051,7 +2378,29 @@
           <w:szCs w:val="27"/>
           <w:lang w:val="en-GB" w:eastAsia="en-GB"/>
         </w:rPr>
-        <w:t>/code/:code/name/:name/address/:address/description/:description/capital/:capital/owner/:owner'</w:t>
+        <w:t>/code</w:t>
+      </w:r>
+      <w:proofErr w:type="gramStart"/>
+      <w:r>
+        <w:rPr>
+          <w:rFonts w:ascii="Consolas" w:eastAsia="Times New Roman" w:hAnsi="Consolas" w:cs="Times New Roman"/>
+          <w:color w:val="A31515"/>
+          <w:sz w:val="27"/>
+          <w:szCs w:val="27"/>
+          <w:lang w:val="en-GB" w:eastAsia="en-GB"/>
+        </w:rPr>
+        <w:t>/:code</w:t>
+      </w:r>
+      <w:proofErr w:type="gramEnd"/>
+      <w:r>
+        <w:rPr>
+          <w:rFonts w:ascii="Consolas" w:eastAsia="Times New Roman" w:hAnsi="Consolas" w:cs="Times New Roman"/>
+          <w:color w:val="A31515"/>
+          <w:sz w:val="27"/>
+          <w:szCs w:val="27"/>
+          <w:lang w:val="en-GB" w:eastAsia="en-GB"/>
+        </w:rPr>
+        <w:t>/name/:name/address/:address/description/:description/capital/:capital/owner/:owner'</w:t>
       </w:r>
     </w:p>
     <w:p>
@@ -2272,7 +2621,7 @@
         <w:pStyle w:val="ListParagraph"/>
         <w:shd w:val="clear" w:color="auto" w:fill="FFFFFF"/>
         <w:spacing w:after="0" w:line="360" w:lineRule="atLeast"/>
-        <w:ind w:left="360"/>
+        <w:ind w:hanging="360"/>
         <w:rPr>
           <w:sz w:val="24"/>
           <w:szCs w:val="24"/>
